--- a/it-interview/TaoRan_XMU_CV.docx
+++ b/it-interview/TaoRan_XMU_CV.docx
@@ -1,6 +1,6 @@
 
 <file path=word/document.xml><?xml version="1.0" encoding="utf-8"?>
-<w:document xmlns:wpc="http://schemas.microsoft.com/office/word/2010/wordprocessingCanvas" xmlns:cx="http://schemas.microsoft.com/office/drawing/2014/chartex" xmlns:cx1="http://schemas.microsoft.com/office/drawing/2015/9/8/chartex" xmlns:cx2="http://schemas.microsoft.com/office/drawing/2015/10/21/chartex" xmlns:mc="http://schemas.openxmlformats.org/markup-compatibility/2006" xmlns:o="urn:schemas-microsoft-com:office:office" xmlns:r="http://schemas.openxmlformats.org/officeDocument/2006/relationships" xmlns:m="http://schemas.openxmlformats.org/officeDocument/2006/math" xmlns:v="urn:schemas-microsoft-com:vml" xmlns:wp14="http://schemas.microsoft.com/office/word/2010/wordprocessingDrawing" xmlns:wp="http://schemas.openxmlformats.org/drawingml/2006/wordprocessingDrawing" xmlns:w10="urn:schemas-microsoft-com:office:word" xmlns:w="http://schemas.openxmlformats.org/wordprocessingml/2006/main" xmlns:w14="http://schemas.microsoft.com/office/word/2010/wordml" xmlns:w15="http://schemas.microsoft.com/office/word/2012/wordml" xmlns:w16se="http://schemas.microsoft.com/office/word/2015/wordml/symex" xmlns:wpg="http://schemas.microsoft.com/office/word/2010/wordprocessingGroup" xmlns:wpi="http://schemas.microsoft.com/office/word/2010/wordprocessingInk" xmlns:wne="http://schemas.microsoft.com/office/word/2006/wordml" xmlns:wps="http://schemas.microsoft.com/office/word/2010/wordprocessingShape" mc:Ignorable="w14 w15 w16se wp14">
+<w:document xmlns:wpc="http://schemas.microsoft.com/office/word/2010/wordprocessingCanvas" xmlns:mc="http://schemas.openxmlformats.org/markup-compatibility/2006" xmlns:o="urn:schemas-microsoft-com:office:office" xmlns:r="http://schemas.openxmlformats.org/officeDocument/2006/relationships" xmlns:m="http://schemas.openxmlformats.org/officeDocument/2006/math" xmlns:v="urn:schemas-microsoft-com:vml" xmlns:wp14="http://schemas.microsoft.com/office/word/2010/wordprocessingDrawing" xmlns:wp="http://schemas.openxmlformats.org/drawingml/2006/wordprocessingDrawing" xmlns:w10="urn:schemas-microsoft-com:office:word" xmlns:w="http://schemas.openxmlformats.org/wordprocessingml/2006/main" xmlns:w14="http://schemas.microsoft.com/office/word/2010/wordml" xmlns:w15="http://schemas.microsoft.com/office/word/2012/wordml" xmlns:wpg="http://schemas.microsoft.com/office/word/2010/wordprocessingGroup" xmlns:wpi="http://schemas.microsoft.com/office/word/2010/wordprocessingInk" xmlns:wne="http://schemas.microsoft.com/office/word/2006/wordml" xmlns:wps="http://schemas.microsoft.com/office/word/2010/wordprocessingShape" mc:Ignorable="w14 w15 wp14">
   <w:body>
     <w:p>
       <w:pPr>
@@ -13,7 +13,67 @@
           <w:noProof/>
         </w:rPr>
         <w:drawing>
-          <wp:anchor distT="0" distB="0" distL="114300" distR="114300" simplePos="0" relativeHeight="251688960" behindDoc="1" locked="0" layoutInCell="1" allowOverlap="1">
+          <wp:anchor distT="0" distB="0" distL="114300" distR="114300" simplePos="0" relativeHeight="251694080" behindDoc="0" locked="0" layoutInCell="1" allowOverlap="1" wp14:anchorId="2051DCB6" wp14:editId="7F8CF2DA">
+            <wp:simplePos x="0" y="0"/>
+            <wp:positionH relativeFrom="column">
+              <wp:posOffset>5842000</wp:posOffset>
+            </wp:positionH>
+            <wp:positionV relativeFrom="paragraph">
+              <wp:posOffset>-54040</wp:posOffset>
+            </wp:positionV>
+            <wp:extent cx="1123315" cy="1409765"/>
+            <wp:effectExtent l="0" t="0" r="635" b="0"/>
+            <wp:wrapNone/>
+            <wp:docPr id="9" name="图片 9"/>
+            <wp:cNvGraphicFramePr>
+              <a:graphicFrameLocks xmlns:a="http://schemas.openxmlformats.org/drawingml/2006/main" noChangeAspect="1"/>
+            </wp:cNvGraphicFramePr>
+            <a:graphic xmlns:a="http://schemas.openxmlformats.org/drawingml/2006/main">
+              <a:graphicData uri="http://schemas.openxmlformats.org/drawingml/2006/picture">
+                <pic:pic xmlns:pic="http://schemas.openxmlformats.org/drawingml/2006/picture">
+                  <pic:nvPicPr>
+                    <pic:cNvPr id="1" name=""/>
+                    <pic:cNvPicPr/>
+                  </pic:nvPicPr>
+                  <pic:blipFill>
+                    <a:blip r:embed="rId5">
+                      <a:extLst>
+                        <a:ext uri="{28A0092B-C50C-407E-A947-70E740481C1C}">
+                          <a14:useLocalDpi xmlns:a14="http://schemas.microsoft.com/office/drawing/2010/main" val="0"/>
+                        </a:ext>
+                      </a:extLst>
+                    </a:blip>
+                    <a:stretch>
+                      <a:fillRect/>
+                    </a:stretch>
+                  </pic:blipFill>
+                  <pic:spPr>
+                    <a:xfrm>
+                      <a:off x="0" y="0"/>
+                      <a:ext cx="1154011" cy="1448289"/>
+                    </a:xfrm>
+                    <a:prstGeom prst="rect">
+                      <a:avLst/>
+                    </a:prstGeom>
+                  </pic:spPr>
+                </pic:pic>
+              </a:graphicData>
+            </a:graphic>
+            <wp14:sizeRelH relativeFrom="margin">
+              <wp14:pctWidth>0</wp14:pctWidth>
+            </wp14:sizeRelH>
+            <wp14:sizeRelV relativeFrom="margin">
+              <wp14:pctHeight>0</wp14:pctHeight>
+            </wp14:sizeRelV>
+          </wp:anchor>
+        </w:drawing>
+      </w:r>
+      <w:r>
+        <w:rPr>
+          <w:noProof/>
+        </w:rPr>
+        <w:drawing>
+          <wp:anchor distT="0" distB="0" distL="114300" distR="114300" simplePos="0" relativeHeight="251688960" behindDoc="1" locked="0" layoutInCell="1" allowOverlap="1" wp14:anchorId="3E64CA26" wp14:editId="3BABECD2">
             <wp:simplePos x="0" y="0"/>
             <wp:positionH relativeFrom="column">
               <wp:posOffset>6389370</wp:posOffset>
@@ -38,7 +98,7 @@
                     </pic:cNvPicPr>
                   </pic:nvPicPr>
                   <pic:blipFill>
-                    <a:blip r:embed="rId5" cstate="print">
+                    <a:blip r:embed="rId6" cstate="print">
                       <a:extLst>
                         <a:ext uri="{28A0092B-C50C-407E-A947-70E740481C1C}">
                           <a14:useLocalDpi xmlns:a14="http://schemas.microsoft.com/office/drawing/2010/main" val="0"/>
@@ -82,7 +142,7 @@
         <mc:AlternateContent>
           <mc:Choice Requires="wps">
             <w:drawing>
-              <wp:inline distT="0" distB="0" distL="0" distR="0">
+              <wp:inline distT="0" distB="0" distL="0" distR="0" wp14:anchorId="4DA90609" wp14:editId="685967A0">
                 <wp:extent cx="4924425" cy="1404620"/>
                 <wp:effectExtent l="0" t="0" r="9525" b="13335"/>
                 <wp:docPr id="217" name="文本框 2"/>
@@ -149,7 +209,7 @@
           </mc:Choice>
           <mc:Fallback>
             <w:pict>
-              <v:shapetype id="_x0000_t202" coordsize="21600,21600" o:spt="202" path="m,l,21600r21600,l21600,xe">
+              <v:shapetype w14:anchorId="4DA90609" id="_x0000_t202" coordsize="21600,21600" o:spt="202" path="m,l,21600r21600,l21600,xe">
                 <v:stroke joinstyle="miter"/>
                 <v:path gradientshapeok="t" o:connecttype="rect"/>
               </v:shapetype>
@@ -191,77 +251,10 @@
         <w:rPr>
           <w:noProof/>
         </w:rPr>
-        <w:drawing>
-          <wp:anchor distT="0" distB="0" distL="114300" distR="114300" simplePos="0" relativeHeight="251663360" behindDoc="0" locked="0" layoutInCell="1" allowOverlap="1">
-            <wp:simplePos x="0" y="0"/>
-            <wp:positionH relativeFrom="column">
-              <wp:posOffset>5825490</wp:posOffset>
-            </wp:positionH>
-            <wp:positionV relativeFrom="paragraph">
-              <wp:posOffset>-31750</wp:posOffset>
-            </wp:positionV>
-            <wp:extent cx="1216660" cy="1452880"/>
-            <wp:effectExtent l="0" t="0" r="2540" b="0"/>
-            <wp:wrapNone/>
-            <wp:docPr id="3" name="图片 2"/>
-            <wp:cNvGraphicFramePr>
-              <a:graphicFrameLocks xmlns:a="http://schemas.openxmlformats.org/drawingml/2006/main" noChangeAspect="1"/>
-            </wp:cNvGraphicFramePr>
-            <a:graphic xmlns:a="http://schemas.openxmlformats.org/drawingml/2006/main">
-              <a:graphicData uri="http://schemas.openxmlformats.org/drawingml/2006/picture">
-                <pic:pic xmlns:pic="http://schemas.openxmlformats.org/drawingml/2006/picture">
-                  <pic:nvPicPr>
-                    <pic:cNvPr id="0" name="图片 2"/>
-                    <pic:cNvPicPr>
-                      <a:picLocks noChangeAspect="1" noChangeArrowheads="1"/>
-                    </pic:cNvPicPr>
-                  </pic:nvPicPr>
-                  <pic:blipFill>
-                    <a:blip r:embed="rId6">
-                      <a:extLst>
-                        <a:ext uri="{28A0092B-C50C-407E-A947-70E740481C1C}">
-                          <a14:useLocalDpi xmlns:a14="http://schemas.microsoft.com/office/drawing/2010/main" val="0"/>
-                        </a:ext>
-                      </a:extLst>
-                    </a:blip>
-                    <a:srcRect l="-53" r="8" b="10898"/>
-                    <a:stretch>
-                      <a:fillRect/>
-                    </a:stretch>
-                  </pic:blipFill>
-                  <pic:spPr bwMode="auto">
-                    <a:xfrm>
-                      <a:off x="0" y="0"/>
-                      <a:ext cx="1216660" cy="1452880"/>
-                    </a:xfrm>
-                    <a:prstGeom prst="rect">
-                      <a:avLst/>
-                    </a:prstGeom>
-                    <a:noFill/>
-                    <a:ln>
-                      <a:noFill/>
-                    </a:ln>
-                  </pic:spPr>
-                </pic:pic>
-              </a:graphicData>
-            </a:graphic>
-            <wp14:sizeRelH relativeFrom="page">
-              <wp14:pctWidth>0</wp14:pctWidth>
-            </wp14:sizeRelH>
-            <wp14:sizeRelV relativeFrom="page">
-              <wp14:pctHeight>0</wp14:pctHeight>
-            </wp14:sizeRelV>
-          </wp:anchor>
-        </w:drawing>
-      </w:r>
-      <w:r>
-        <w:rPr>
-          <w:noProof/>
-        </w:rPr>
         <mc:AlternateContent>
           <mc:Choice Requires="wps">
             <w:drawing>
-              <wp:anchor distT="0" distB="0" distL="114299" distR="114299" simplePos="0" relativeHeight="251681792" behindDoc="1" locked="0" layoutInCell="1" allowOverlap="1">
+              <wp:anchor distT="0" distB="0" distL="114299" distR="114299" simplePos="0" relativeHeight="251681792" behindDoc="1" locked="0" layoutInCell="1" allowOverlap="1" wp14:anchorId="48E95598" wp14:editId="3A857459">
                 <wp:simplePos x="0" y="0"/>
                 <wp:positionH relativeFrom="column">
                   <wp:posOffset>66039</wp:posOffset>
@@ -314,7 +307,7 @@
           </mc:Choice>
           <mc:Fallback>
             <w:pict>
-              <v:line w14:anchorId="30A7E190" id="直接连接符 4" o:spid="_x0000_s1026" style="position:absolute;left:0;text-align:left;flip:x;z-index:-251634688;visibility:visible;mso-wrap-style:square;mso-width-percent:0;mso-height-percent:0;mso-wrap-distance-left:3.17497mm;mso-wrap-distance-top:0;mso-wrap-distance-right:3.17497mm;mso-wrap-distance-bottom:0;mso-position-horizontal:absolute;mso-position-horizontal-relative:text;mso-position-vertical:absolute;mso-position-vertical-relative:page;mso-width-percent:0;mso-height-percent:0;mso-width-relative:margin;mso-height-relative:margin" from="5.2pt,-2.5pt" to="5.2pt,847.25pt" o:gfxdata="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" strokecolor="#42d0a8" strokeweight="18pt">
+              <v:line w14:anchorId="6AB0AEA0" id="直接连接符 4" o:spid="_x0000_s1026" style="position:absolute;left:0;text-align:left;flip:x;z-index:-251634688;visibility:visible;mso-wrap-style:square;mso-width-percent:0;mso-height-percent:0;mso-wrap-distance-left:3.17497mm;mso-wrap-distance-top:0;mso-wrap-distance-right:3.17497mm;mso-wrap-distance-bottom:0;mso-position-horizontal:absolute;mso-position-horizontal-relative:text;mso-position-vertical:absolute;mso-position-vertical-relative:page;mso-width-percent:0;mso-height-percent:0;mso-width-relative:margin;mso-height-relative:margin" from="5.2pt,-2.5pt" to="5.2pt,847.25pt" o:gfxdata="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" strokecolor="#42d0a8" strokeweight="18pt">
                 <o:lock v:ext="edit" shapetype="f"/>
                 <w10:wrap anchory="page"/>
               </v:line>
@@ -327,7 +320,7 @@
           <w:noProof/>
         </w:rPr>
         <w:drawing>
-          <wp:anchor distT="0" distB="0" distL="114300" distR="114300" simplePos="0" relativeHeight="251682816" behindDoc="1" locked="0" layoutInCell="1" allowOverlap="1">
+          <wp:anchor distT="0" distB="0" distL="114300" distR="114300" simplePos="0" relativeHeight="251682816" behindDoc="1" locked="0" layoutInCell="1" allowOverlap="1" wp14:anchorId="2CCD42CA" wp14:editId="59880BA9">
             <wp:simplePos x="0" y="0"/>
             <wp:positionH relativeFrom="column">
               <wp:posOffset>5472430</wp:posOffset>
@@ -407,7 +400,7 @@
           <w:noProof/>
         </w:rPr>
         <w:drawing>
-          <wp:anchor distT="0" distB="0" distL="114300" distR="114300" simplePos="0" relativeHeight="251693056" behindDoc="0" locked="0" layoutInCell="1" allowOverlap="1" wp14:anchorId="6A1D4938" wp14:editId="008ECDC0">
+          <wp:anchor distT="0" distB="0" distL="114300" distR="114300" simplePos="0" relativeHeight="251693056" behindDoc="0" locked="0" layoutInCell="1" allowOverlap="1" wp14:anchorId="19A38E6A" wp14:editId="329B4982">
             <wp:simplePos x="0" y="0"/>
             <wp:positionH relativeFrom="column">
               <wp:posOffset>563880</wp:posOffset>
@@ -474,7 +467,7 @@
           <w:noProof/>
         </w:rPr>
         <w:drawing>
-          <wp:anchor distT="0" distB="0" distL="114300" distR="114300" simplePos="0" relativeHeight="251691008" behindDoc="0" locked="0" layoutInCell="1" allowOverlap="1" wp14:anchorId="4DE97B2E" wp14:editId="11276D41">
+          <wp:anchor distT="0" distB="0" distL="114300" distR="114300" simplePos="0" relativeHeight="251691008" behindDoc="0" locked="0" layoutInCell="1" allowOverlap="1" wp14:anchorId="0A5FC145" wp14:editId="16861AA8">
             <wp:simplePos x="0" y="0"/>
             <wp:positionH relativeFrom="column">
               <wp:posOffset>563880</wp:posOffset>
@@ -541,7 +534,7 @@
           <w:noProof/>
         </w:rPr>
         <w:drawing>
-          <wp:anchor distT="0" distB="0" distL="114300" distR="114300" simplePos="0" relativeHeight="251692032" behindDoc="0" locked="0" layoutInCell="1" allowOverlap="1" wp14:anchorId="4638FB9B" wp14:editId="13195549">
+          <wp:anchor distT="0" distB="0" distL="114300" distR="114300" simplePos="0" relativeHeight="251692032" behindDoc="0" locked="0" layoutInCell="1" allowOverlap="1" wp14:anchorId="31B9676A" wp14:editId="30C112D1">
             <wp:simplePos x="0" y="0"/>
             <wp:positionH relativeFrom="column">
               <wp:posOffset>563880</wp:posOffset>
@@ -610,7 +603,7 @@
         <mc:AlternateContent>
           <mc:Choice Requires="wps">
             <w:drawing>
-              <wp:inline distT="0" distB="0" distL="0" distR="0">
+              <wp:inline distT="0" distB="0" distL="0" distR="0" wp14:anchorId="79FBB670" wp14:editId="4892D0B6">
                 <wp:extent cx="4924425" cy="809625"/>
                 <wp:effectExtent l="0" t="0" r="9525" b="6350"/>
                 <wp:docPr id="15" name="文本框 2"/>
@@ -709,18 +702,9 @@
                                 <w:sz w:val="24"/>
                                 <w:szCs w:val="24"/>
                               </w:rPr>
-                              <w:t>Xiamen Univ. Haiyun</w:t>
+                              <w:t>Xiamen Univ. Haiyun14</w:t>
                             </w:r>
                             <w:proofErr w:type="gramStart"/>
-                            <w:r>
-                              <w:rPr>
-                                <w:rFonts w:ascii="Arial" w:eastAsiaTheme="majorHAnsi" w:hAnsi="Arial" w:cs="Arial"/>
-                                <w:color w:val="5CA8DC"/>
-                                <w:sz w:val="24"/>
-                                <w:szCs w:val="24"/>
-                              </w:rPr>
-                              <w:t>14</w:t>
-                            </w:r>
                             <w:r>
                               <w:rPr>
                                 <w:rFonts w:ascii="Arial" w:eastAsiaTheme="majorHAnsi" w:hAnsi="Arial" w:cs="Arial"/>
@@ -814,7 +798,7 @@
                               <w:snapToGrid w:val="0"/>
                               <w:spacing w:line="360" w:lineRule="auto"/>
                               <w:rPr>
-                                <w:rFonts w:ascii="Arial" w:eastAsiaTheme="majorHAnsi" w:hAnsi="Arial" w:cs="Arial" w:hint="eastAsia"/>
+                                <w:rFonts w:ascii="Arial" w:eastAsiaTheme="majorHAnsi" w:hAnsi="Arial" w:cs="Arial"/>
                                 <w:color w:val="5CA8DC"/>
                                 <w:sz w:val="24"/>
                                 <w:szCs w:val="24"/>
@@ -907,7 +891,7 @@
           </mc:Choice>
           <mc:Fallback>
             <w:pict>
-              <v:shape id="_x0000_s1027" type="#_x0000_t202" style="width:387.75pt;height:63.75pt;visibility:visible;mso-wrap-style:square;mso-left-percent:-10001;mso-top-percent:-10001;mso-position-horizontal:absolute;mso-position-horizontal-relative:char;mso-position-vertical:absolute;mso-position-vertical-relative:line;mso-left-percent:-10001;mso-top-percent:-10001;v-text-anchor:top" o:gfxdata="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" filled="f" stroked="f">
+              <v:shape w14:anchorId="79FBB670" id="_x0000_s1027" type="#_x0000_t202" style="width:387.75pt;height:63.75pt;visibility:visible;mso-wrap-style:square;mso-left-percent:-10001;mso-top-percent:-10001;mso-position-horizontal:absolute;mso-position-horizontal-relative:char;mso-position-vertical:absolute;mso-position-vertical-relative:line;mso-left-percent:-10001;mso-top-percent:-10001;v-text-anchor:top" o:gfxdata="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" filled="f" stroked="f">
                 <v:textbox style="mso-fit-shape-to-text:t" inset="0,2mm,0,0">
                   <w:txbxContent>
                     <w:p>
@@ -978,18 +962,9 @@
                           <w:sz w:val="24"/>
                           <w:szCs w:val="24"/>
                         </w:rPr>
-                        <w:t>Xiamen Univ. Haiyun</w:t>
+                        <w:t>Xiamen Univ. Haiyun14</w:t>
                       </w:r>
                       <w:proofErr w:type="gramStart"/>
-                      <w:r>
-                        <w:rPr>
-                          <w:rFonts w:ascii="Arial" w:eastAsiaTheme="majorHAnsi" w:hAnsi="Arial" w:cs="Arial"/>
-                          <w:color w:val="5CA8DC"/>
-                          <w:sz w:val="24"/>
-                          <w:szCs w:val="24"/>
-                        </w:rPr>
-                        <w:t>14</w:t>
-                      </w:r>
                       <w:r>
                         <w:rPr>
                           <w:rFonts w:ascii="Arial" w:eastAsiaTheme="majorHAnsi" w:hAnsi="Arial" w:cs="Arial"/>
@@ -1083,7 +1058,7 @@
                         <w:snapToGrid w:val="0"/>
                         <w:spacing w:line="360" w:lineRule="auto"/>
                         <w:rPr>
-                          <w:rFonts w:ascii="Arial" w:eastAsiaTheme="majorHAnsi" w:hAnsi="Arial" w:cs="Arial" w:hint="eastAsia"/>
+                          <w:rFonts w:ascii="Arial" w:eastAsiaTheme="majorHAnsi" w:hAnsi="Arial" w:cs="Arial"/>
                           <w:color w:val="5CA8DC"/>
                           <w:sz w:val="24"/>
                           <w:szCs w:val="24"/>
@@ -1171,6 +1146,8 @@
           </mc:Fallback>
         </mc:AlternateContent>
       </w:r>
+      <w:bookmarkStart w:id="0" w:name="_GoBack"/>
+      <w:bookmarkEnd w:id="0"/>
     </w:p>
     <w:p>
       <w:pPr>
@@ -1182,7 +1159,7 @@
           <w:noProof/>
         </w:rPr>
         <w:drawing>
-          <wp:anchor distT="0" distB="0" distL="114300" distR="114300" simplePos="0" relativeHeight="251683840" behindDoc="1" locked="0" layoutInCell="1" allowOverlap="1">
+          <wp:anchor distT="0" distB="0" distL="114300" distR="114300" simplePos="0" relativeHeight="251683840" behindDoc="1" locked="0" layoutInCell="1" allowOverlap="1" wp14:anchorId="174797EB" wp14:editId="309BC2DA">
             <wp:simplePos x="0" y="0"/>
             <wp:positionH relativeFrom="column">
               <wp:posOffset>-234950</wp:posOffset>
@@ -1430,7 +1407,7 @@
                                 <w:color w:val="42D0A8"/>
                                 <w:kern w:val="0"/>
                               </w:rPr>
-                              <w:t>2009/09-2013/7</w:t>
+                              <w:t>2009/09</w:t>
                             </w:r>
                             <w:r>
                               <w:rPr>
@@ -1438,6 +1415,38 @@
                                 <w:color w:val="42D0A8"/>
                                 <w:kern w:val="0"/>
                               </w:rPr>
+                              <w:t xml:space="preserve"> </w:t>
+                            </w:r>
+                            <w:r>
+                              <w:rPr>
+                                <w:rFonts w:ascii="Arial" w:eastAsia="Arial Unicode MS" w:hAnsi="Arial" w:cs="Arial"/>
+                                <w:color w:val="42D0A8"/>
+                                <w:kern w:val="0"/>
+                              </w:rPr>
+                              <w:t>-</w:t>
+                            </w:r>
+                            <w:r>
+                              <w:rPr>
+                                <w:rFonts w:ascii="Arial" w:eastAsia="Arial Unicode MS" w:hAnsi="Arial" w:cs="Arial"/>
+                                <w:color w:val="42D0A8"/>
+                                <w:kern w:val="0"/>
+                              </w:rPr>
+                              <w:t xml:space="preserve"> </w:t>
+                            </w:r>
+                            <w:r>
+                              <w:rPr>
+                                <w:rFonts w:ascii="Arial" w:eastAsia="Arial Unicode MS" w:hAnsi="Arial" w:cs="Arial"/>
+                                <w:color w:val="42D0A8"/>
+                                <w:kern w:val="0"/>
+                              </w:rPr>
+                              <w:t>2013/7</w:t>
+                            </w:r>
+                            <w:r>
+                              <w:rPr>
+                                <w:rFonts w:ascii="Arial" w:eastAsia="Arial Unicode MS" w:hAnsi="Arial" w:cs="Arial"/>
+                                <w:color w:val="42D0A8"/>
+                                <w:kern w:val="0"/>
+                              </w:rPr>
                               <w:t xml:space="preserve">  </w:t>
                             </w:r>
                             <w:r>
@@ -1446,25 +1455,23 @@
                                 <w:color w:val="42D0A8"/>
                                 <w:kern w:val="0"/>
                               </w:rPr>
-                              <w:t xml:space="preserve">        Yantai </w:t>
-                            </w:r>
-                            <w:proofErr w:type="spellStart"/>
+                              <w:t xml:space="preserve">        Yantai University</w:t>
+                            </w:r>
                             <w:r>
                               <w:rPr>
                                 <w:rFonts w:ascii="Arial" w:eastAsia="Arial Unicode MS" w:hAnsi="Arial" w:cs="Arial"/>
                                 <w:color w:val="42D0A8"/>
                                 <w:kern w:val="0"/>
                               </w:rPr>
-                              <w:t>Univiersity</w:t>
-                            </w:r>
-                            <w:proofErr w:type="spellEnd"/>
+                              <w:t xml:space="preserve">      </w:t>
+                            </w:r>
                             <w:r>
                               <w:rPr>
                                 <w:rFonts w:ascii="Arial" w:eastAsia="Arial Unicode MS" w:hAnsi="Arial" w:cs="Arial"/>
                                 <w:color w:val="42D0A8"/>
                                 <w:kern w:val="0"/>
                               </w:rPr>
-                              <w:t xml:space="preserve">      </w:t>
+                              <w:t xml:space="preserve">  </w:t>
                             </w:r>
                             <w:r>
                               <w:rPr>
@@ -1472,7 +1479,7 @@
                                 <w:color w:val="42D0A8"/>
                                 <w:kern w:val="0"/>
                               </w:rPr>
-                              <w:t xml:space="preserve">  </w:t>
+                              <w:t xml:space="preserve">School of </w:t>
                             </w:r>
                             <w:r>
                               <w:rPr>
@@ -1480,7 +1487,7 @@
                                 <w:color w:val="42D0A8"/>
                                 <w:kern w:val="0"/>
                               </w:rPr>
-                              <w:t xml:space="preserve">School of </w:t>
+                              <w:t>Literature and Ec</w:t>
                             </w:r>
                             <w:r>
                               <w:rPr>
@@ -1488,18 +1495,16 @@
                                 <w:color w:val="42D0A8"/>
                                 <w:kern w:val="0"/>
                               </w:rPr>
-                              <w:t xml:space="preserve">Literature and </w:t>
-                            </w:r>
-                            <w:proofErr w:type="spellStart"/>
+                              <w:t>o</w:t>
+                            </w:r>
                             <w:r>
                               <w:rPr>
                                 <w:rFonts w:ascii="Arial" w:eastAsia="Arial Unicode MS" w:hAnsi="Arial" w:cs="Arial"/>
                                 <w:color w:val="42D0A8"/>
                                 <w:kern w:val="0"/>
                               </w:rPr>
-                              <w:t>Ecnomics</w:t>
-                            </w:r>
-                            <w:proofErr w:type="spellEnd"/>
+                              <w:t>nomics</w:t>
+                            </w:r>
                           </w:p>
                           <w:p>
                             <w:pPr>
@@ -1635,7 +1640,7 @@
                                 <w:color w:val="42D0A8"/>
                                 <w:kern w:val="0"/>
                               </w:rPr>
-                              <w:t>2014/09-Now</w:t>
+                              <w:t>2014/09</w:t>
                             </w:r>
                             <w:r>
                               <w:rPr>
@@ -1643,6 +1648,38 @@
                                 <w:color w:val="42D0A8"/>
                                 <w:kern w:val="0"/>
                               </w:rPr>
+                              <w:t xml:space="preserve"> </w:t>
+                            </w:r>
+                            <w:r>
+                              <w:rPr>
+                                <w:rFonts w:ascii="Arial" w:eastAsia="Arial Unicode MS" w:hAnsi="Arial" w:cs="Arial"/>
+                                <w:color w:val="42D0A8"/>
+                                <w:kern w:val="0"/>
+                              </w:rPr>
+                              <w:t>-</w:t>
+                            </w:r>
+                            <w:r>
+                              <w:rPr>
+                                <w:rFonts w:ascii="Arial" w:eastAsia="Arial Unicode MS" w:hAnsi="Arial" w:cs="Arial"/>
+                                <w:color w:val="42D0A8"/>
+                                <w:kern w:val="0"/>
+                              </w:rPr>
+                              <w:t xml:space="preserve"> </w:t>
+                            </w:r>
+                            <w:r>
+                              <w:rPr>
+                                <w:rFonts w:ascii="Arial" w:eastAsia="Arial Unicode MS" w:hAnsi="Arial" w:cs="Arial"/>
+                                <w:color w:val="42D0A8"/>
+                                <w:kern w:val="0"/>
+                              </w:rPr>
+                              <w:t>Now</w:t>
+                            </w:r>
+                            <w:r>
+                              <w:rPr>
+                                <w:rFonts w:ascii="Arial" w:eastAsia="Arial Unicode MS" w:hAnsi="Arial" w:cs="Arial"/>
+                                <w:color w:val="42D0A8"/>
+                                <w:kern w:val="0"/>
+                              </w:rPr>
                               <w:t xml:space="preserve">         </w:t>
                             </w:r>
                             <w:r>
@@ -1667,7 +1704,7 @@
                                 <w:color w:val="42D0A8"/>
                                 <w:kern w:val="0"/>
                               </w:rPr>
-                              <w:t xml:space="preserve">      </w:t>
+                              <w:t xml:space="preserve">     </w:t>
                             </w:r>
                             <w:r>
                               <w:rPr>
@@ -1773,7 +1810,7 @@
                           <w:color w:val="42D0A8"/>
                           <w:kern w:val="0"/>
                         </w:rPr>
-                        <w:t>2009/09-2013/7</w:t>
+                        <w:t>2009/09</w:t>
                       </w:r>
                       <w:r>
                         <w:rPr>
@@ -1781,6 +1818,38 @@
                           <w:color w:val="42D0A8"/>
                           <w:kern w:val="0"/>
                         </w:rPr>
+                        <w:t xml:space="preserve"> </w:t>
+                      </w:r>
+                      <w:r>
+                        <w:rPr>
+                          <w:rFonts w:ascii="Arial" w:eastAsia="Arial Unicode MS" w:hAnsi="Arial" w:cs="Arial"/>
+                          <w:color w:val="42D0A8"/>
+                          <w:kern w:val="0"/>
+                        </w:rPr>
+                        <w:t>-</w:t>
+                      </w:r>
+                      <w:r>
+                        <w:rPr>
+                          <w:rFonts w:ascii="Arial" w:eastAsia="Arial Unicode MS" w:hAnsi="Arial" w:cs="Arial"/>
+                          <w:color w:val="42D0A8"/>
+                          <w:kern w:val="0"/>
+                        </w:rPr>
+                        <w:t xml:space="preserve"> </w:t>
+                      </w:r>
+                      <w:r>
+                        <w:rPr>
+                          <w:rFonts w:ascii="Arial" w:eastAsia="Arial Unicode MS" w:hAnsi="Arial" w:cs="Arial"/>
+                          <w:color w:val="42D0A8"/>
+                          <w:kern w:val="0"/>
+                        </w:rPr>
+                        <w:t>2013/7</w:t>
+                      </w:r>
+                      <w:r>
+                        <w:rPr>
+                          <w:rFonts w:ascii="Arial" w:eastAsia="Arial Unicode MS" w:hAnsi="Arial" w:cs="Arial"/>
+                          <w:color w:val="42D0A8"/>
+                          <w:kern w:val="0"/>
+                        </w:rPr>
                         <w:t xml:space="preserve">  </w:t>
                       </w:r>
                       <w:r>
@@ -1789,25 +1858,23 @@
                           <w:color w:val="42D0A8"/>
                           <w:kern w:val="0"/>
                         </w:rPr>
-                        <w:t xml:space="preserve">        Yantai </w:t>
-                      </w:r>
-                      <w:proofErr w:type="spellStart"/>
+                        <w:t xml:space="preserve">        Yantai University</w:t>
+                      </w:r>
                       <w:r>
                         <w:rPr>
                           <w:rFonts w:ascii="Arial" w:eastAsia="Arial Unicode MS" w:hAnsi="Arial" w:cs="Arial"/>
                           <w:color w:val="42D0A8"/>
                           <w:kern w:val="0"/>
                         </w:rPr>
-                        <w:t>Univiersity</w:t>
-                      </w:r>
-                      <w:proofErr w:type="spellEnd"/>
+                        <w:t xml:space="preserve">      </w:t>
+                      </w:r>
                       <w:r>
                         <w:rPr>
                           <w:rFonts w:ascii="Arial" w:eastAsia="Arial Unicode MS" w:hAnsi="Arial" w:cs="Arial"/>
                           <w:color w:val="42D0A8"/>
                           <w:kern w:val="0"/>
                         </w:rPr>
-                        <w:t xml:space="preserve">      </w:t>
+                        <w:t xml:space="preserve">  </w:t>
                       </w:r>
                       <w:r>
                         <w:rPr>
@@ -1815,7 +1882,7 @@
                           <w:color w:val="42D0A8"/>
                           <w:kern w:val="0"/>
                         </w:rPr>
-                        <w:t xml:space="preserve">  </w:t>
+                        <w:t xml:space="preserve">School of </w:t>
                       </w:r>
                       <w:r>
                         <w:rPr>
@@ -1823,7 +1890,7 @@
                           <w:color w:val="42D0A8"/>
                           <w:kern w:val="0"/>
                         </w:rPr>
-                        <w:t xml:space="preserve">School of </w:t>
+                        <w:t>Literature and Ec</w:t>
                       </w:r>
                       <w:r>
                         <w:rPr>
@@ -1831,18 +1898,16 @@
                           <w:color w:val="42D0A8"/>
                           <w:kern w:val="0"/>
                         </w:rPr>
-                        <w:t xml:space="preserve">Literature and </w:t>
-                      </w:r>
-                      <w:proofErr w:type="spellStart"/>
+                        <w:t>o</w:t>
+                      </w:r>
                       <w:r>
                         <w:rPr>
                           <w:rFonts w:ascii="Arial" w:eastAsia="Arial Unicode MS" w:hAnsi="Arial" w:cs="Arial"/>
                           <w:color w:val="42D0A8"/>
                           <w:kern w:val="0"/>
                         </w:rPr>
-                        <w:t>Ecnomics</w:t>
-                      </w:r>
-                      <w:proofErr w:type="spellEnd"/>
+                        <w:t>nomics</w:t>
+                      </w:r>
                     </w:p>
                     <w:p>
                       <w:pPr>
@@ -1978,7 +2043,7 @@
                           <w:color w:val="42D0A8"/>
                           <w:kern w:val="0"/>
                         </w:rPr>
-                        <w:t>2014/09-Now</w:t>
+                        <w:t>2014/09</w:t>
                       </w:r>
                       <w:r>
                         <w:rPr>
@@ -1986,6 +2051,38 @@
                           <w:color w:val="42D0A8"/>
                           <w:kern w:val="0"/>
                         </w:rPr>
+                        <w:t xml:space="preserve"> </w:t>
+                      </w:r>
+                      <w:r>
+                        <w:rPr>
+                          <w:rFonts w:ascii="Arial" w:eastAsia="Arial Unicode MS" w:hAnsi="Arial" w:cs="Arial"/>
+                          <w:color w:val="42D0A8"/>
+                          <w:kern w:val="0"/>
+                        </w:rPr>
+                        <w:t>-</w:t>
+                      </w:r>
+                      <w:r>
+                        <w:rPr>
+                          <w:rFonts w:ascii="Arial" w:eastAsia="Arial Unicode MS" w:hAnsi="Arial" w:cs="Arial"/>
+                          <w:color w:val="42D0A8"/>
+                          <w:kern w:val="0"/>
+                        </w:rPr>
+                        <w:t xml:space="preserve"> </w:t>
+                      </w:r>
+                      <w:r>
+                        <w:rPr>
+                          <w:rFonts w:ascii="Arial" w:eastAsia="Arial Unicode MS" w:hAnsi="Arial" w:cs="Arial"/>
+                          <w:color w:val="42D0A8"/>
+                          <w:kern w:val="0"/>
+                        </w:rPr>
+                        <w:t>Now</w:t>
+                      </w:r>
+                      <w:r>
+                        <w:rPr>
+                          <w:rFonts w:ascii="Arial" w:eastAsia="Arial Unicode MS" w:hAnsi="Arial" w:cs="Arial"/>
+                          <w:color w:val="42D0A8"/>
+                          <w:kern w:val="0"/>
+                        </w:rPr>
                         <w:t xml:space="preserve">         </w:t>
                       </w:r>
                       <w:r>
@@ -2010,7 +2107,7 @@
                           <w:color w:val="42D0A8"/>
                           <w:kern w:val="0"/>
                         </w:rPr>
-                        <w:t xml:space="preserve">      </w:t>
+                        <w:t xml:space="preserve">     </w:t>
                       </w:r>
                       <w:r>
                         <w:rPr>
@@ -2091,8 +2188,6 @@
           </mc:Fallback>
         </mc:AlternateContent>
       </w:r>
-      <w:bookmarkStart w:id="0" w:name="_GoBack"/>
-      <w:bookmarkEnd w:id="0"/>
     </w:p>
     <w:p>
       <w:pPr>
@@ -2371,7 +2466,7 @@
                                 <w:color w:val="42D0A8"/>
                                 <w:kern w:val="0"/>
                               </w:rPr>
-                              <w:t>2016/04-2016/09</w:t>
+                              <w:t>2016/04</w:t>
                             </w:r>
                             <w:r>
                               <w:rPr>
@@ -2379,6 +2474,38 @@
                                 <w:color w:val="42D0A8"/>
                                 <w:kern w:val="0"/>
                               </w:rPr>
+                              <w:t xml:space="preserve"> </w:t>
+                            </w:r>
+                            <w:r>
+                              <w:rPr>
+                                <w:rFonts w:ascii="Arial" w:eastAsia="Arial Unicode MS" w:hAnsi="Arial" w:cs="Arial"/>
+                                <w:color w:val="42D0A8"/>
+                                <w:kern w:val="0"/>
+                              </w:rPr>
+                              <w:t>-</w:t>
+                            </w:r>
+                            <w:r>
+                              <w:rPr>
+                                <w:rFonts w:ascii="Arial" w:eastAsia="Arial Unicode MS" w:hAnsi="Arial" w:cs="Arial"/>
+                                <w:color w:val="42D0A8"/>
+                                <w:kern w:val="0"/>
+                              </w:rPr>
+                              <w:t xml:space="preserve"> </w:t>
+                            </w:r>
+                            <w:r>
+                              <w:rPr>
+                                <w:rFonts w:ascii="Arial" w:eastAsia="Arial Unicode MS" w:hAnsi="Arial" w:cs="Arial"/>
+                                <w:color w:val="42D0A8"/>
+                                <w:kern w:val="0"/>
+                              </w:rPr>
+                              <w:t>2016/09</w:t>
+                            </w:r>
+                            <w:r>
+                              <w:rPr>
+                                <w:rFonts w:ascii="Arial" w:eastAsia="Arial Unicode MS" w:hAnsi="Arial" w:cs="Arial"/>
+                                <w:color w:val="42D0A8"/>
+                                <w:kern w:val="0"/>
+                              </w:rPr>
                               <w:t xml:space="preserve">          </w:t>
                             </w:r>
                             <w:proofErr w:type="spellStart"/>
@@ -2397,15 +2524,7 @@
                                 <w:color w:val="42D0A8"/>
                                 <w:kern w:val="0"/>
                               </w:rPr>
-                              <w:t xml:space="preserve">               </w:t>
-                            </w:r>
-                            <w:r>
-                              <w:rPr>
-                                <w:rFonts w:ascii="Arial" w:eastAsia="Arial Unicode MS" w:hAnsi="Arial" w:cs="Arial"/>
-                                <w:color w:val="42D0A8"/>
-                                <w:kern w:val="0"/>
-                              </w:rPr>
-                              <w:t xml:space="preserve"> </w:t>
+                              <w:t xml:space="preserve"> Company      </w:t>
                             </w:r>
                             <w:proofErr w:type="spellStart"/>
                             <w:r>
@@ -2486,46 +2605,33 @@
                                 <w:kern w:val="0"/>
                                 <w:szCs w:val="21"/>
                               </w:rPr>
-                              <w:t>server side of the research and development</w:t>
-                            </w:r>
-                            <w:r>
-                              <w:rPr>
-                                <w:rFonts w:ascii="Arial" w:eastAsia="Arial Unicode MS" w:hAnsi="Arial" w:cs="Arial"/>
-                                <w:color w:val="787878"/>
-                                <w:kern w:val="0"/>
-                                <w:szCs w:val="21"/>
-                              </w:rPr>
-                              <w:t xml:space="preserve"> </w:t>
-                            </w:r>
-                            <w:r>
-                              <w:rPr>
-                                <w:rFonts w:ascii="Arial" w:eastAsia="Arial Unicode MS" w:hAnsi="Arial" w:cs="Arial"/>
-                                <w:color w:val="787878"/>
-                                <w:kern w:val="0"/>
-                                <w:szCs w:val="21"/>
-                              </w:rPr>
-                              <w:t xml:space="preserve">of </w:t>
-                            </w:r>
-                            <w:proofErr w:type="gramStart"/>
-                            <w:r>
-                              <w:rPr>
-                                <w:rFonts w:ascii="Arial" w:eastAsia="Arial Unicode MS" w:hAnsi="Arial" w:cs="Arial"/>
-                                <w:color w:val="787878"/>
-                                <w:kern w:val="0"/>
-                                <w:szCs w:val="21"/>
-                              </w:rPr>
-                              <w:t>o</w:t>
-                            </w:r>
-                            <w:r>
-                              <w:rPr>
-                                <w:rFonts w:ascii="Arial" w:eastAsia="Arial Unicode MS" w:hAnsi="Arial" w:cs="Arial"/>
-                                <w:color w:val="787878"/>
-                                <w:kern w:val="0"/>
-                                <w:szCs w:val="21"/>
-                              </w:rPr>
-                              <w:t>live(</w:t>
-                            </w:r>
-                            <w:proofErr w:type="gramEnd"/>
+                              <w:t>s</w:t>
+                            </w:r>
+                            <w:r>
+                              <w:rPr>
+                                <w:rFonts w:ascii="Arial" w:eastAsia="Arial Unicode MS" w:hAnsi="Arial" w:cs="Arial"/>
+                                <w:color w:val="787878"/>
+                              </w:rPr>
+                              <w:t xml:space="preserve">erver-side development </w:t>
+                            </w:r>
+                            <w:r>
+                              <w:rPr>
+                                <w:rFonts w:ascii="Arial" w:eastAsia="Arial Unicode MS" w:hAnsi="Arial" w:cs="Arial"/>
+                                <w:color w:val="787878"/>
+                                <w:kern w:val="0"/>
+                                <w:szCs w:val="21"/>
+                              </w:rPr>
+                              <w:t>(</w:t>
+                            </w:r>
+                            <w:r>
+                              <w:rPr>
+                                <w:rFonts w:ascii="Arial" w:eastAsia="Arial Unicode MS" w:hAnsi="Arial" w:cs="Arial"/>
+                                <w:color w:val="787878"/>
+                                <w:kern w:val="0"/>
+                                <w:szCs w:val="21"/>
+                              </w:rPr>
+                              <w:t xml:space="preserve">about </w:t>
+                            </w:r>
                             <w:r>
                               <w:rPr>
                                 <w:rFonts w:ascii="Arial" w:eastAsia="Arial Unicode MS" w:hAnsi="Arial" w:cs="Arial"/>
@@ -2534,15 +2640,6 @@
                                 <w:szCs w:val="21"/>
                               </w:rPr>
                               <w:t>a smart hardware)</w:t>
-                            </w:r>
-                            <w:r>
-                              <w:rPr>
-                                <w:rFonts w:ascii="Arial" w:eastAsia="Arial Unicode MS" w:hAnsi="Arial" w:cs="Arial"/>
-                                <w:color w:val="787878"/>
-                                <w:kern w:val="0"/>
-                                <w:szCs w:val="21"/>
-                              </w:rPr>
-                              <w:t xml:space="preserve"> </w:t>
                             </w:r>
                           </w:p>
                           <w:p>
@@ -2581,7 +2678,25 @@
                                 <w:kern w:val="0"/>
                                 <w:szCs w:val="21"/>
                               </w:rPr>
-                              <w:t xml:space="preserve">participate in research about </w:t>
+                              <w:t>participate</w:t>
+                            </w:r>
+                            <w:r>
+                              <w:rPr>
+                                <w:rFonts w:ascii="Arial" w:eastAsia="Arial Unicode MS" w:hAnsi="Arial" w:cs="Arial"/>
+                                <w:color w:val="787878"/>
+                                <w:kern w:val="0"/>
+                                <w:szCs w:val="21"/>
+                              </w:rPr>
+                              <w:t>d</w:t>
+                            </w:r>
+                            <w:r>
+                              <w:rPr>
+                                <w:rFonts w:ascii="Arial" w:eastAsia="Arial Unicode MS" w:hAnsi="Arial" w:cs="Arial"/>
+                                <w:color w:val="787878"/>
+                                <w:kern w:val="0"/>
+                                <w:szCs w:val="21"/>
+                              </w:rPr>
+                              <w:t xml:space="preserve"> in research about </w:t>
                             </w:r>
                             <w:proofErr w:type="spellStart"/>
                             <w:r>
@@ -2659,7 +2774,25 @@
                                 <w:kern w:val="0"/>
                                 <w:szCs w:val="21"/>
                               </w:rPr>
-                              <w:t xml:space="preserve"> as new live streaming way</w:t>
+                              <w:t xml:space="preserve"> as </w:t>
+                            </w:r>
+                            <w:r>
+                              <w:rPr>
+                                <w:rFonts w:ascii="Arial" w:eastAsia="Arial Unicode MS" w:hAnsi="Arial" w:cs="Arial"/>
+                                <w:color w:val="787878"/>
+                                <w:kern w:val="0"/>
+                                <w:szCs w:val="21"/>
+                              </w:rPr>
+                              <w:t xml:space="preserve">a </w:t>
+                            </w:r>
+                            <w:r>
+                              <w:rPr>
+                                <w:rFonts w:ascii="Arial" w:eastAsia="Arial Unicode MS" w:hAnsi="Arial" w:cs="Arial"/>
+                                <w:color w:val="787878"/>
+                                <w:kern w:val="0"/>
+                                <w:szCs w:val="21"/>
+                              </w:rPr>
+                              <w:t>new live streaming way</w:t>
                             </w:r>
                           </w:p>
                         </w:txbxContent>
@@ -2694,7 +2827,7 @@
                           <w:color w:val="42D0A8"/>
                           <w:kern w:val="0"/>
                         </w:rPr>
-                        <w:t>2016/04-2016/09</w:t>
+                        <w:t>2016/04</w:t>
                       </w:r>
                       <w:r>
                         <w:rPr>
@@ -2702,6 +2835,38 @@
                           <w:color w:val="42D0A8"/>
                           <w:kern w:val="0"/>
                         </w:rPr>
+                        <w:t xml:space="preserve"> </w:t>
+                      </w:r>
+                      <w:r>
+                        <w:rPr>
+                          <w:rFonts w:ascii="Arial" w:eastAsia="Arial Unicode MS" w:hAnsi="Arial" w:cs="Arial"/>
+                          <w:color w:val="42D0A8"/>
+                          <w:kern w:val="0"/>
+                        </w:rPr>
+                        <w:t>-</w:t>
+                      </w:r>
+                      <w:r>
+                        <w:rPr>
+                          <w:rFonts w:ascii="Arial" w:eastAsia="Arial Unicode MS" w:hAnsi="Arial" w:cs="Arial"/>
+                          <w:color w:val="42D0A8"/>
+                          <w:kern w:val="0"/>
+                        </w:rPr>
+                        <w:t xml:space="preserve"> </w:t>
+                      </w:r>
+                      <w:r>
+                        <w:rPr>
+                          <w:rFonts w:ascii="Arial" w:eastAsia="Arial Unicode MS" w:hAnsi="Arial" w:cs="Arial"/>
+                          <w:color w:val="42D0A8"/>
+                          <w:kern w:val="0"/>
+                        </w:rPr>
+                        <w:t>2016/09</w:t>
+                      </w:r>
+                      <w:r>
+                        <w:rPr>
+                          <w:rFonts w:ascii="Arial" w:eastAsia="Arial Unicode MS" w:hAnsi="Arial" w:cs="Arial"/>
+                          <w:color w:val="42D0A8"/>
+                          <w:kern w:val="0"/>
+                        </w:rPr>
                         <w:t xml:space="preserve">          </w:t>
                       </w:r>
                       <w:proofErr w:type="spellStart"/>
@@ -2720,15 +2885,7 @@
                           <w:color w:val="42D0A8"/>
                           <w:kern w:val="0"/>
                         </w:rPr>
-                        <w:t xml:space="preserve">               </w:t>
-                      </w:r>
-                      <w:r>
-                        <w:rPr>
-                          <w:rFonts w:ascii="Arial" w:eastAsia="Arial Unicode MS" w:hAnsi="Arial" w:cs="Arial"/>
-                          <w:color w:val="42D0A8"/>
-                          <w:kern w:val="0"/>
-                        </w:rPr>
-                        <w:t xml:space="preserve"> </w:t>
+                        <w:t xml:space="preserve"> Company      </w:t>
                       </w:r>
                       <w:proofErr w:type="spellStart"/>
                       <w:r>
@@ -2809,46 +2966,33 @@
                           <w:kern w:val="0"/>
                           <w:szCs w:val="21"/>
                         </w:rPr>
-                        <w:t>server side of the research and development</w:t>
-                      </w:r>
-                      <w:r>
-                        <w:rPr>
-                          <w:rFonts w:ascii="Arial" w:eastAsia="Arial Unicode MS" w:hAnsi="Arial" w:cs="Arial"/>
-                          <w:color w:val="787878"/>
-                          <w:kern w:val="0"/>
-                          <w:szCs w:val="21"/>
-                        </w:rPr>
-                        <w:t xml:space="preserve"> </w:t>
-                      </w:r>
-                      <w:r>
-                        <w:rPr>
-                          <w:rFonts w:ascii="Arial" w:eastAsia="Arial Unicode MS" w:hAnsi="Arial" w:cs="Arial"/>
-                          <w:color w:val="787878"/>
-                          <w:kern w:val="0"/>
-                          <w:szCs w:val="21"/>
-                        </w:rPr>
-                        <w:t xml:space="preserve">of </w:t>
-                      </w:r>
-                      <w:proofErr w:type="gramStart"/>
-                      <w:r>
-                        <w:rPr>
-                          <w:rFonts w:ascii="Arial" w:eastAsia="Arial Unicode MS" w:hAnsi="Arial" w:cs="Arial"/>
-                          <w:color w:val="787878"/>
-                          <w:kern w:val="0"/>
-                          <w:szCs w:val="21"/>
-                        </w:rPr>
-                        <w:t>o</w:t>
-                      </w:r>
-                      <w:r>
-                        <w:rPr>
-                          <w:rFonts w:ascii="Arial" w:eastAsia="Arial Unicode MS" w:hAnsi="Arial" w:cs="Arial"/>
-                          <w:color w:val="787878"/>
-                          <w:kern w:val="0"/>
-                          <w:szCs w:val="21"/>
-                        </w:rPr>
-                        <w:t>live(</w:t>
-                      </w:r>
-                      <w:proofErr w:type="gramEnd"/>
+                        <w:t>s</w:t>
+                      </w:r>
+                      <w:r>
+                        <w:rPr>
+                          <w:rFonts w:ascii="Arial" w:eastAsia="Arial Unicode MS" w:hAnsi="Arial" w:cs="Arial"/>
+                          <w:color w:val="787878"/>
+                        </w:rPr>
+                        <w:t xml:space="preserve">erver-side development </w:t>
+                      </w:r>
+                      <w:r>
+                        <w:rPr>
+                          <w:rFonts w:ascii="Arial" w:eastAsia="Arial Unicode MS" w:hAnsi="Arial" w:cs="Arial"/>
+                          <w:color w:val="787878"/>
+                          <w:kern w:val="0"/>
+                          <w:szCs w:val="21"/>
+                        </w:rPr>
+                        <w:t>(</w:t>
+                      </w:r>
+                      <w:r>
+                        <w:rPr>
+                          <w:rFonts w:ascii="Arial" w:eastAsia="Arial Unicode MS" w:hAnsi="Arial" w:cs="Arial"/>
+                          <w:color w:val="787878"/>
+                          <w:kern w:val="0"/>
+                          <w:szCs w:val="21"/>
+                        </w:rPr>
+                        <w:t xml:space="preserve">about </w:t>
+                      </w:r>
                       <w:r>
                         <w:rPr>
                           <w:rFonts w:ascii="Arial" w:eastAsia="Arial Unicode MS" w:hAnsi="Arial" w:cs="Arial"/>
@@ -2857,15 +3001,6 @@
                           <w:szCs w:val="21"/>
                         </w:rPr>
                         <w:t>a smart hardware)</w:t>
-                      </w:r>
-                      <w:r>
-                        <w:rPr>
-                          <w:rFonts w:ascii="Arial" w:eastAsia="Arial Unicode MS" w:hAnsi="Arial" w:cs="Arial"/>
-                          <w:color w:val="787878"/>
-                          <w:kern w:val="0"/>
-                          <w:szCs w:val="21"/>
-                        </w:rPr>
-                        <w:t xml:space="preserve"> </w:t>
                       </w:r>
                     </w:p>
                     <w:p>
@@ -2904,7 +3039,25 @@
                           <w:kern w:val="0"/>
                           <w:szCs w:val="21"/>
                         </w:rPr>
-                        <w:t xml:space="preserve">participate in research about </w:t>
+                        <w:t>participate</w:t>
+                      </w:r>
+                      <w:r>
+                        <w:rPr>
+                          <w:rFonts w:ascii="Arial" w:eastAsia="Arial Unicode MS" w:hAnsi="Arial" w:cs="Arial"/>
+                          <w:color w:val="787878"/>
+                          <w:kern w:val="0"/>
+                          <w:szCs w:val="21"/>
+                        </w:rPr>
+                        <w:t>d</w:t>
+                      </w:r>
+                      <w:r>
+                        <w:rPr>
+                          <w:rFonts w:ascii="Arial" w:eastAsia="Arial Unicode MS" w:hAnsi="Arial" w:cs="Arial"/>
+                          <w:color w:val="787878"/>
+                          <w:kern w:val="0"/>
+                          <w:szCs w:val="21"/>
+                        </w:rPr>
+                        <w:t xml:space="preserve"> in research about </w:t>
                       </w:r>
                       <w:proofErr w:type="spellStart"/>
                       <w:r>
@@ -2982,7 +3135,25 @@
                           <w:kern w:val="0"/>
                           <w:szCs w:val="21"/>
                         </w:rPr>
-                        <w:t xml:space="preserve"> as new live streaming way</w:t>
+                        <w:t xml:space="preserve"> as </w:t>
+                      </w:r>
+                      <w:r>
+                        <w:rPr>
+                          <w:rFonts w:ascii="Arial" w:eastAsia="Arial Unicode MS" w:hAnsi="Arial" w:cs="Arial"/>
+                          <w:color w:val="787878"/>
+                          <w:kern w:val="0"/>
+                          <w:szCs w:val="21"/>
+                        </w:rPr>
+                        <w:t xml:space="preserve">a </w:t>
+                      </w:r>
+                      <w:r>
+                        <w:rPr>
+                          <w:rFonts w:ascii="Arial" w:eastAsia="Arial Unicode MS" w:hAnsi="Arial" w:cs="Arial"/>
+                          <w:color w:val="787878"/>
+                          <w:kern w:val="0"/>
+                          <w:szCs w:val="21"/>
+                        </w:rPr>
+                        <w:t>new live streaming way</w:t>
                       </w:r>
                     </w:p>
                   </w:txbxContent>
@@ -3204,9 +3375,9 @@
         <mc:AlternateContent>
           <mc:Choice Requires="wps">
             <w:drawing>
-              <wp:inline distT="0" distB="0" distL="0" distR="0">
-                <wp:extent cx="6492875" cy="1404620"/>
-                <wp:effectExtent l="0" t="0" r="0" b="11430"/>
+              <wp:inline distT="0" distB="0" distL="0" distR="0" wp14:anchorId="6AD1DDFB" wp14:editId="103DC678">
+                <wp:extent cx="6492875" cy="1638300"/>
+                <wp:effectExtent l="0" t="0" r="0" b="0"/>
                 <wp:docPr id="27" name="文本框 2"/>
                 <wp:cNvGraphicFramePr>
                   <a:graphicFrameLocks xmlns:a="http://schemas.openxmlformats.org/drawingml/2006/main"/>
@@ -3220,7 +3391,7 @@
                       <wps:spPr bwMode="auto">
                         <a:xfrm>
                           <a:off x="0" y="0"/>
-                          <a:ext cx="6492875" cy="1404620"/>
+                          <a:ext cx="6492875" cy="1638300"/>
                         </a:xfrm>
                         <a:prstGeom prst="rect">
                           <a:avLst/>
@@ -3277,7 +3448,7 @@
                               <w:spacing w:line="360" w:lineRule="auto"/>
                               <w:ind w:rightChars="-135" w:right="-283"/>
                               <w:rPr>
-                                <w:rFonts w:ascii="Arial" w:eastAsia="Arial Unicode MS" w:hAnsi="Arial" w:cs="Arial" w:hint="eastAsia"/>
+                                <w:rFonts w:ascii="Arial" w:eastAsia="Arial Unicode MS" w:hAnsi="Arial" w:cs="Arial"/>
                                 <w:color w:val="787878"/>
                                 <w:szCs w:val="21"/>
                               </w:rPr>
@@ -3621,7 +3792,7 @@
                               <w:spacing w:line="360" w:lineRule="auto"/>
                               <w:ind w:rightChars="-135" w:right="-283"/>
                               <w:rPr>
-                                <w:rFonts w:ascii="Arial" w:eastAsia="Arial Unicode MS" w:hAnsi="Arial" w:cs="Arial" w:hint="eastAsia"/>
+                                <w:rFonts w:ascii="Arial" w:eastAsia="Arial Unicode MS" w:hAnsi="Arial" w:cs="Arial"/>
                                 <w:color w:val="787878"/>
                                 <w:szCs w:val="21"/>
                               </w:rPr>
@@ -3656,7 +3827,7 @@
                         </w:txbxContent>
                       </wps:txbx>
                       <wps:bodyPr rot="0" vert="horz" wrap="square" lIns="0" tIns="72000" rIns="216000" bIns="0" anchor="t" anchorCtr="0">
-                        <a:spAutoFit/>
+                        <a:noAutofit/>
                       </wps:bodyPr>
                     </wps:wsp>
                   </a:graphicData>
@@ -3666,8 +3837,8 @@
           </mc:Choice>
           <mc:Fallback>
             <w:pict>
-              <v:shape id="_x0000_s1033" type="#_x0000_t202" style="width:511.25pt;height:110.6pt;visibility:visible;mso-wrap-style:square;mso-left-percent:-10001;mso-top-percent:-10001;mso-position-horizontal:absolute;mso-position-horizontal-relative:char;mso-position-vertical:absolute;mso-position-vertical-relative:line;mso-left-percent:-10001;mso-top-percent:-10001;v-text-anchor:top" o:gfxdata="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" filled="f" stroked="f">
-                <v:textbox style="mso-fit-shape-to-text:t" inset="0,2mm,6mm,0">
+              <v:shape w14:anchorId="6AD1DDFB" id="_x0000_s1033" type="#_x0000_t202" style="width:511.25pt;height:129pt;visibility:visible;mso-wrap-style:square;mso-left-percent:-10001;mso-top-percent:-10001;mso-position-horizontal:absolute;mso-position-horizontal-relative:char;mso-position-vertical:absolute;mso-position-vertical-relative:line;mso-left-percent:-10001;mso-top-percent:-10001;v-text-anchor:top" o:gfxdata="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" filled="f" stroked="f">
+                <v:textbox inset="0,2mm,6mm,0">
                   <w:txbxContent>
                     <w:p>
                       <w:pPr>
@@ -3711,7 +3882,7 @@
                         <w:spacing w:line="360" w:lineRule="auto"/>
                         <w:ind w:rightChars="-135" w:right="-283"/>
                         <w:rPr>
-                          <w:rFonts w:ascii="Arial" w:eastAsia="Arial Unicode MS" w:hAnsi="Arial" w:cs="Arial" w:hint="eastAsia"/>
+                          <w:rFonts w:ascii="Arial" w:eastAsia="Arial Unicode MS" w:hAnsi="Arial" w:cs="Arial"/>
                           <w:color w:val="787878"/>
                           <w:szCs w:val="21"/>
                         </w:rPr>
@@ -4055,7 +4226,7 @@
                         <w:spacing w:line="360" w:lineRule="auto"/>
                         <w:ind w:rightChars="-135" w:right="-283"/>
                         <w:rPr>
-                          <w:rFonts w:ascii="Arial" w:eastAsia="Arial Unicode MS" w:hAnsi="Arial" w:cs="Arial" w:hint="eastAsia"/>
+                          <w:rFonts w:ascii="Arial" w:eastAsia="Arial Unicode MS" w:hAnsi="Arial" w:cs="Arial"/>
                           <w:color w:val="787878"/>
                           <w:szCs w:val="21"/>
                         </w:rPr>
@@ -4106,7 +4277,7 @@
           <w:noProof/>
         </w:rPr>
         <w:drawing>
-          <wp:anchor distT="0" distB="0" distL="114300" distR="114300" simplePos="0" relativeHeight="251686912" behindDoc="1" locked="0" layoutInCell="1" allowOverlap="1">
+          <wp:anchor distT="0" distB="0" distL="114300" distR="114300" simplePos="0" relativeHeight="251686912" behindDoc="1" locked="0" layoutInCell="1" allowOverlap="1" wp14:anchorId="2CF3ACCE" wp14:editId="1B39320E">
             <wp:simplePos x="0" y="0"/>
             <wp:positionH relativeFrom="column">
               <wp:posOffset>-225425</wp:posOffset>
@@ -4307,598 +4478,14 @@
         <w:rPr>
           <w:noProof/>
         </w:rPr>
-        <mc:AlternateContent>
-          <mc:Choice Requires="wps">
-            <w:drawing>
-              <wp:inline distT="0" distB="0" distL="0" distR="0">
-                <wp:extent cx="6492875" cy="1404620"/>
-                <wp:effectExtent l="0" t="0" r="0" b="9525"/>
-                <wp:docPr id="29" name="文本框 2"/>
-                <wp:cNvGraphicFramePr>
-                  <a:graphicFrameLocks xmlns:a="http://schemas.openxmlformats.org/drawingml/2006/main"/>
-                </wp:cNvGraphicFramePr>
-                <a:graphic xmlns:a="http://schemas.openxmlformats.org/drawingml/2006/main">
-                  <a:graphicData uri="http://schemas.microsoft.com/office/word/2010/wordprocessingShape">
-                    <wps:wsp>
-                      <wps:cNvSpPr txBox="1">
-                        <a:spLocks noChangeArrowheads="1"/>
-                      </wps:cNvSpPr>
-                      <wps:spPr bwMode="auto">
-                        <a:xfrm>
-                          <a:off x="0" y="0"/>
-                          <a:ext cx="6492875" cy="1404620"/>
-                        </a:xfrm>
-                        <a:prstGeom prst="rect">
-                          <a:avLst/>
-                        </a:prstGeom>
-                        <a:noFill/>
-                        <a:ln w="9525">
-                          <a:noFill/>
-                          <a:miter lim="800000"/>
-                          <a:headEnd/>
-                          <a:tailEnd/>
-                        </a:ln>
-                      </wps:spPr>
-                      <wps:txbx>
-                        <w:txbxContent>
-                          <w:p>
-                            <w:pPr>
-                              <w:snapToGrid w:val="0"/>
-                              <w:spacing w:line="360" w:lineRule="auto"/>
-                              <w:rPr>
-                                <w:rFonts w:ascii="Arial" w:eastAsiaTheme="majorHAnsi" w:hAnsi="Arial" w:cs="Arial"/>
-                                <w:color w:val="787878"/>
-                              </w:rPr>
-                            </w:pPr>
-                            <w:r>
-                              <w:rPr>
-                                <w:rFonts w:ascii="Arial" w:eastAsiaTheme="majorHAnsi" w:hAnsi="Arial" w:cs="Arial" w:hint="eastAsia"/>
-                                <w:color w:val="787878"/>
-                              </w:rPr>
-                              <w:t xml:space="preserve">The second prize </w:t>
-                            </w:r>
-                            <w:r>
-                              <w:rPr>
-                                <w:rFonts w:ascii="Arial" w:eastAsiaTheme="majorHAnsi" w:hAnsi="Arial" w:cs="Arial"/>
-                                <w:color w:val="787878"/>
-                              </w:rPr>
-                              <w:t>of the "</w:t>
-                            </w:r>
-                            <w:r>
-                              <w:rPr>
-                                <w:rFonts w:ascii="Arial" w:eastAsiaTheme="majorHAnsi" w:hAnsi="Arial" w:cs="Arial"/>
-                                <w:color w:val="787878"/>
-                              </w:rPr>
-                              <w:t xml:space="preserve"> </w:t>
-                            </w:r>
-                            <w:r>
-                              <w:rPr>
-                                <w:rFonts w:ascii="Arial" w:eastAsiaTheme="majorHAnsi" w:hAnsi="Arial" w:cs="Arial"/>
-                                <w:color w:val="787878"/>
-                              </w:rPr>
-                              <w:t>M</w:t>
-                            </w:r>
-                            <w:r>
-                              <w:rPr>
-                                <w:rFonts w:ascii="Arial" w:eastAsiaTheme="majorHAnsi" w:hAnsi="Arial" w:cs="Arial"/>
-                                <w:color w:val="787878"/>
-                              </w:rPr>
-                              <w:t>athematical Contest In M</w:t>
-                            </w:r>
-                            <w:r>
-                              <w:rPr>
-                                <w:rFonts w:ascii="Arial" w:eastAsiaTheme="majorHAnsi" w:hAnsi="Arial" w:cs="Arial"/>
-                                <w:color w:val="787878"/>
-                              </w:rPr>
-                              <w:t>odeling</w:t>
-                            </w:r>
-                            <w:r>
-                              <w:rPr>
-                                <w:rFonts w:ascii="Arial" w:eastAsiaTheme="majorHAnsi" w:hAnsi="Arial" w:cs="Arial"/>
-                                <w:color w:val="787878"/>
-                              </w:rPr>
-                              <w:t xml:space="preserve"> </w:t>
-                            </w:r>
-                            <w:r>
-                              <w:rPr>
-                                <w:rFonts w:ascii="Arial" w:eastAsiaTheme="majorHAnsi" w:hAnsi="Arial" w:cs="Arial"/>
-                                <w:color w:val="787878"/>
-                              </w:rPr>
-                              <w:t xml:space="preserve">" </w:t>
-                            </w:r>
-                            <w:proofErr w:type="gramStart"/>
-                            <w:r>
-                              <w:rPr>
-                                <w:rFonts w:ascii="Arial" w:eastAsiaTheme="majorHAnsi" w:hAnsi="Arial" w:cs="Arial"/>
-                                <w:color w:val="787878"/>
-                              </w:rPr>
-                              <w:t xml:space="preserve">– </w:t>
-                            </w:r>
-                            <w:r>
-                              <w:rPr>
-                                <w:rFonts w:ascii="Arial" w:eastAsiaTheme="majorHAnsi" w:hAnsi="Arial" w:cs="Arial"/>
-                                <w:color w:val="787878"/>
-                              </w:rPr>
-                              <w:t xml:space="preserve"> (</w:t>
-                            </w:r>
-                            <w:proofErr w:type="gramEnd"/>
-                            <w:r>
-                              <w:rPr>
-                                <w:rFonts w:ascii="Arial" w:eastAsiaTheme="majorHAnsi" w:hAnsi="Arial" w:cs="Arial"/>
-                                <w:color w:val="787878"/>
-                              </w:rPr>
-                              <w:t>2011.11</w:t>
-                            </w:r>
-                            <w:r>
-                              <w:rPr>
-                                <w:rFonts w:ascii="Arial" w:eastAsiaTheme="majorHAnsi" w:hAnsi="Arial" w:cs="Arial"/>
-                                <w:color w:val="787878"/>
-                              </w:rPr>
-                              <w:t>);</w:t>
-                            </w:r>
-                          </w:p>
-                          <w:p>
-                            <w:pPr>
-                              <w:snapToGrid w:val="0"/>
-                              <w:spacing w:line="360" w:lineRule="auto"/>
-                              <w:rPr>
-                                <w:rFonts w:ascii="Arial" w:eastAsiaTheme="majorHAnsi" w:hAnsi="Arial" w:cs="Arial"/>
-                                <w:color w:val="787878"/>
-                              </w:rPr>
-                            </w:pPr>
-                            <w:r>
-                              <w:rPr>
-                                <w:rFonts w:ascii="Arial" w:eastAsiaTheme="majorHAnsi" w:hAnsi="Arial" w:cs="Arial" w:hint="eastAsia"/>
-                                <w:color w:val="787878"/>
-                              </w:rPr>
-                              <w:t xml:space="preserve">The </w:t>
-                            </w:r>
-                            <w:r>
-                              <w:rPr>
-                                <w:rFonts w:ascii="Arial" w:eastAsiaTheme="majorHAnsi" w:hAnsi="Arial" w:cs="Arial"/>
-                                <w:color w:val="787878"/>
-                              </w:rPr>
-                              <w:t>third</w:t>
-                            </w:r>
-                            <w:r>
-                              <w:rPr>
-                                <w:rFonts w:ascii="Arial" w:eastAsiaTheme="majorHAnsi" w:hAnsi="Arial" w:cs="Arial" w:hint="eastAsia"/>
-                                <w:color w:val="787878"/>
-                              </w:rPr>
-                              <w:t xml:space="preserve"> prize </w:t>
-                            </w:r>
-                            <w:r>
-                              <w:rPr>
-                                <w:rFonts w:ascii="Arial" w:eastAsiaTheme="majorHAnsi" w:hAnsi="Arial" w:cs="Arial"/>
-                                <w:color w:val="787878"/>
-                              </w:rPr>
-                              <w:t>of the "</w:t>
-                            </w:r>
-                            <w:r>
-                              <w:rPr>
-                                <w:rFonts w:ascii="Arial" w:eastAsiaTheme="majorHAnsi" w:hAnsi="Arial" w:cs="Arial"/>
-                                <w:color w:val="787878"/>
-                              </w:rPr>
-                              <w:t xml:space="preserve"> </w:t>
-                            </w:r>
-                            <w:r>
-                              <w:rPr>
-                                <w:rFonts w:ascii="Arial" w:eastAsiaTheme="majorHAnsi" w:hAnsi="Arial" w:cs="Arial"/>
-                                <w:color w:val="787878"/>
-                              </w:rPr>
-                              <w:t xml:space="preserve">Shandong </w:t>
-                            </w:r>
-                            <w:proofErr w:type="spellStart"/>
-                            <w:r>
-                              <w:rPr>
-                                <w:rFonts w:ascii="Arial" w:eastAsiaTheme="majorHAnsi" w:hAnsi="Arial" w:cs="Arial"/>
-                                <w:color w:val="787878"/>
-                              </w:rPr>
-                              <w:t>qilu</w:t>
-                            </w:r>
-                            <w:proofErr w:type="spellEnd"/>
-                            <w:r>
-                              <w:rPr>
-                                <w:rFonts w:ascii="Arial" w:eastAsiaTheme="majorHAnsi" w:hAnsi="Arial" w:cs="Arial"/>
-                                <w:color w:val="787878"/>
-                              </w:rPr>
-                              <w:t xml:space="preserve"> software competition</w:t>
-                            </w:r>
-                            <w:r>
-                              <w:rPr>
-                                <w:rFonts w:ascii="Arial" w:eastAsiaTheme="majorHAnsi" w:hAnsi="Arial" w:cs="Arial"/>
-                                <w:color w:val="787878"/>
-                              </w:rPr>
-                              <w:t xml:space="preserve"> " </w:t>
-                            </w:r>
-                            <w:r>
-                              <w:rPr>
-                                <w:rFonts w:ascii="Arial" w:eastAsiaTheme="majorHAnsi" w:hAnsi="Arial" w:cs="Arial"/>
-                                <w:color w:val="787878"/>
-                              </w:rPr>
-                              <w:t>(2011.12</w:t>
-                            </w:r>
-                            <w:r>
-                              <w:rPr>
-                                <w:rFonts w:ascii="Arial" w:eastAsiaTheme="majorHAnsi" w:hAnsi="Arial" w:cs="Arial"/>
-                                <w:color w:val="787878"/>
-                              </w:rPr>
-                              <w:t>);</w:t>
-                            </w:r>
-                          </w:p>
-                          <w:p>
-                            <w:pPr>
-                              <w:snapToGrid w:val="0"/>
-                              <w:spacing w:line="360" w:lineRule="auto"/>
-                              <w:rPr>
-                                <w:rFonts w:ascii="Arial" w:eastAsiaTheme="majorHAnsi" w:hAnsi="Arial" w:cs="Arial" w:hint="eastAsia"/>
-                                <w:color w:val="787878"/>
-                              </w:rPr>
-                            </w:pPr>
-                            <w:r>
-                              <w:rPr>
-                                <w:rFonts w:ascii="Arial" w:eastAsiaTheme="majorHAnsi" w:hAnsi="Arial" w:cs="Arial" w:hint="eastAsia"/>
-                                <w:color w:val="787878"/>
-                              </w:rPr>
-                              <w:t xml:space="preserve">The </w:t>
-                            </w:r>
-                            <w:r>
-                              <w:rPr>
-                                <w:rFonts w:ascii="Arial" w:eastAsiaTheme="majorHAnsi" w:hAnsi="Arial" w:cs="Arial"/>
-                                <w:color w:val="787878"/>
-                              </w:rPr>
-                              <w:t>third</w:t>
-                            </w:r>
-                            <w:r>
-                              <w:rPr>
-                                <w:rFonts w:ascii="Arial" w:eastAsiaTheme="majorHAnsi" w:hAnsi="Arial" w:cs="Arial" w:hint="eastAsia"/>
-                                <w:color w:val="787878"/>
-                              </w:rPr>
-                              <w:t xml:space="preserve"> prize </w:t>
-                            </w:r>
-                            <w:r>
-                              <w:rPr>
-                                <w:rFonts w:ascii="Arial" w:eastAsiaTheme="majorHAnsi" w:hAnsi="Arial" w:cs="Arial"/>
-                                <w:color w:val="787878"/>
-                              </w:rPr>
-                              <w:t>of the "</w:t>
-                            </w:r>
-                            <w:r>
-                              <w:rPr>
-                                <w:rFonts w:ascii="Arial" w:eastAsiaTheme="majorHAnsi" w:hAnsi="Arial" w:cs="Arial"/>
-                                <w:color w:val="787878"/>
-                              </w:rPr>
-                              <w:t xml:space="preserve"> </w:t>
-                            </w:r>
-                            <w:r>
-                              <w:rPr>
-                                <w:rFonts w:ascii="Arial" w:eastAsiaTheme="majorHAnsi" w:hAnsi="Arial" w:cs="Arial"/>
-                                <w:color w:val="787878"/>
-                              </w:rPr>
-                              <w:t>Cloud computing application innovation contest</w:t>
-                            </w:r>
-                            <w:r>
-                              <w:rPr>
-                                <w:rFonts w:ascii="Arial" w:eastAsiaTheme="majorHAnsi" w:hAnsi="Arial" w:cs="Arial"/>
-                                <w:color w:val="787878"/>
-                              </w:rPr>
-                              <w:t xml:space="preserve"> </w:t>
-                            </w:r>
-                            <w:r>
-                              <w:rPr>
-                                <w:rFonts w:ascii="Arial" w:eastAsiaTheme="majorHAnsi" w:hAnsi="Arial" w:cs="Arial"/>
-                                <w:color w:val="787878"/>
-                              </w:rPr>
-                              <w:t xml:space="preserve">" </w:t>
-                            </w:r>
-                            <w:r>
-                              <w:rPr>
-                                <w:rFonts w:ascii="Arial" w:eastAsiaTheme="majorHAnsi" w:hAnsi="Arial" w:cs="Arial"/>
-                                <w:color w:val="787878"/>
-                              </w:rPr>
-                              <w:t>(2015.11).</w:t>
-                            </w:r>
-                          </w:p>
-                        </w:txbxContent>
-                      </wps:txbx>
-                      <wps:bodyPr rot="0" vert="horz" wrap="square" lIns="0" tIns="72000" rIns="216000" bIns="0" anchor="t" anchorCtr="0">
-                        <a:spAutoFit/>
-                      </wps:bodyPr>
-                    </wps:wsp>
-                  </a:graphicData>
-                </a:graphic>
-              </wp:inline>
-            </w:drawing>
-          </mc:Choice>
-          <mc:Fallback>
-            <w:pict>
-              <v:shape id="_x0000_s1035" type="#_x0000_t202" style="width:511.25pt;height:110.6pt;visibility:visible;mso-wrap-style:square;mso-left-percent:-10001;mso-top-percent:-10001;mso-position-horizontal:absolute;mso-position-horizontal-relative:char;mso-position-vertical:absolute;mso-position-vertical-relative:line;mso-left-percent:-10001;mso-top-percent:-10001;v-text-anchor:top" o:gfxdata="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" filled="f" stroked="f">
-                <v:textbox style="mso-fit-shape-to-text:t" inset="0,2mm,6mm,0">
-                  <w:txbxContent>
-                    <w:p>
-                      <w:pPr>
-                        <w:snapToGrid w:val="0"/>
-                        <w:spacing w:line="360" w:lineRule="auto"/>
-                        <w:rPr>
-                          <w:rFonts w:ascii="Arial" w:eastAsiaTheme="majorHAnsi" w:hAnsi="Arial" w:cs="Arial"/>
-                          <w:color w:val="787878"/>
-                        </w:rPr>
-                      </w:pPr>
-                      <w:r>
-                        <w:rPr>
-                          <w:rFonts w:ascii="Arial" w:eastAsiaTheme="majorHAnsi" w:hAnsi="Arial" w:cs="Arial" w:hint="eastAsia"/>
-                          <w:color w:val="787878"/>
-                        </w:rPr>
-                        <w:t xml:space="preserve">The second prize </w:t>
-                      </w:r>
-                      <w:r>
-                        <w:rPr>
-                          <w:rFonts w:ascii="Arial" w:eastAsiaTheme="majorHAnsi" w:hAnsi="Arial" w:cs="Arial"/>
-                          <w:color w:val="787878"/>
-                        </w:rPr>
-                        <w:t>of the "</w:t>
-                      </w:r>
-                      <w:r>
-                        <w:rPr>
-                          <w:rFonts w:ascii="Arial" w:eastAsiaTheme="majorHAnsi" w:hAnsi="Arial" w:cs="Arial"/>
-                          <w:color w:val="787878"/>
-                        </w:rPr>
-                        <w:t xml:space="preserve"> </w:t>
-                      </w:r>
-                      <w:r>
-                        <w:rPr>
-                          <w:rFonts w:ascii="Arial" w:eastAsiaTheme="majorHAnsi" w:hAnsi="Arial" w:cs="Arial"/>
-                          <w:color w:val="787878"/>
-                        </w:rPr>
-                        <w:t>M</w:t>
-                      </w:r>
-                      <w:r>
-                        <w:rPr>
-                          <w:rFonts w:ascii="Arial" w:eastAsiaTheme="majorHAnsi" w:hAnsi="Arial" w:cs="Arial"/>
-                          <w:color w:val="787878"/>
-                        </w:rPr>
-                        <w:t>athematical Contest In M</w:t>
-                      </w:r>
-                      <w:r>
-                        <w:rPr>
-                          <w:rFonts w:ascii="Arial" w:eastAsiaTheme="majorHAnsi" w:hAnsi="Arial" w:cs="Arial"/>
-                          <w:color w:val="787878"/>
-                        </w:rPr>
-                        <w:t>odeling</w:t>
-                      </w:r>
-                      <w:r>
-                        <w:rPr>
-                          <w:rFonts w:ascii="Arial" w:eastAsiaTheme="majorHAnsi" w:hAnsi="Arial" w:cs="Arial"/>
-                          <w:color w:val="787878"/>
-                        </w:rPr>
-                        <w:t xml:space="preserve"> </w:t>
-                      </w:r>
-                      <w:r>
-                        <w:rPr>
-                          <w:rFonts w:ascii="Arial" w:eastAsiaTheme="majorHAnsi" w:hAnsi="Arial" w:cs="Arial"/>
-                          <w:color w:val="787878"/>
-                        </w:rPr>
-                        <w:t xml:space="preserve">" </w:t>
-                      </w:r>
-                      <w:proofErr w:type="gramStart"/>
-                      <w:r>
-                        <w:rPr>
-                          <w:rFonts w:ascii="Arial" w:eastAsiaTheme="majorHAnsi" w:hAnsi="Arial" w:cs="Arial"/>
-                          <w:color w:val="787878"/>
-                        </w:rPr>
-                        <w:t xml:space="preserve">– </w:t>
-                      </w:r>
-                      <w:r>
-                        <w:rPr>
-                          <w:rFonts w:ascii="Arial" w:eastAsiaTheme="majorHAnsi" w:hAnsi="Arial" w:cs="Arial"/>
-                          <w:color w:val="787878"/>
-                        </w:rPr>
-                        <w:t xml:space="preserve"> (</w:t>
-                      </w:r>
-                      <w:proofErr w:type="gramEnd"/>
-                      <w:r>
-                        <w:rPr>
-                          <w:rFonts w:ascii="Arial" w:eastAsiaTheme="majorHAnsi" w:hAnsi="Arial" w:cs="Arial"/>
-                          <w:color w:val="787878"/>
-                        </w:rPr>
-                        <w:t>2011.11</w:t>
-                      </w:r>
-                      <w:r>
-                        <w:rPr>
-                          <w:rFonts w:ascii="Arial" w:eastAsiaTheme="majorHAnsi" w:hAnsi="Arial" w:cs="Arial"/>
-                          <w:color w:val="787878"/>
-                        </w:rPr>
-                        <w:t>);</w:t>
-                      </w:r>
-                    </w:p>
-                    <w:p>
-                      <w:pPr>
-                        <w:snapToGrid w:val="0"/>
-                        <w:spacing w:line="360" w:lineRule="auto"/>
-                        <w:rPr>
-                          <w:rFonts w:ascii="Arial" w:eastAsiaTheme="majorHAnsi" w:hAnsi="Arial" w:cs="Arial"/>
-                          <w:color w:val="787878"/>
-                        </w:rPr>
-                      </w:pPr>
-                      <w:r>
-                        <w:rPr>
-                          <w:rFonts w:ascii="Arial" w:eastAsiaTheme="majorHAnsi" w:hAnsi="Arial" w:cs="Arial" w:hint="eastAsia"/>
-                          <w:color w:val="787878"/>
-                        </w:rPr>
-                        <w:t xml:space="preserve">The </w:t>
-                      </w:r>
-                      <w:r>
-                        <w:rPr>
-                          <w:rFonts w:ascii="Arial" w:eastAsiaTheme="majorHAnsi" w:hAnsi="Arial" w:cs="Arial"/>
-                          <w:color w:val="787878"/>
-                        </w:rPr>
-                        <w:t>third</w:t>
-                      </w:r>
-                      <w:r>
-                        <w:rPr>
-                          <w:rFonts w:ascii="Arial" w:eastAsiaTheme="majorHAnsi" w:hAnsi="Arial" w:cs="Arial" w:hint="eastAsia"/>
-                          <w:color w:val="787878"/>
-                        </w:rPr>
-                        <w:t xml:space="preserve"> prize </w:t>
-                      </w:r>
-                      <w:r>
-                        <w:rPr>
-                          <w:rFonts w:ascii="Arial" w:eastAsiaTheme="majorHAnsi" w:hAnsi="Arial" w:cs="Arial"/>
-                          <w:color w:val="787878"/>
-                        </w:rPr>
-                        <w:t>of the "</w:t>
-                      </w:r>
-                      <w:r>
-                        <w:rPr>
-                          <w:rFonts w:ascii="Arial" w:eastAsiaTheme="majorHAnsi" w:hAnsi="Arial" w:cs="Arial"/>
-                          <w:color w:val="787878"/>
-                        </w:rPr>
-                        <w:t xml:space="preserve"> </w:t>
-                      </w:r>
-                      <w:r>
-                        <w:rPr>
-                          <w:rFonts w:ascii="Arial" w:eastAsiaTheme="majorHAnsi" w:hAnsi="Arial" w:cs="Arial"/>
-                          <w:color w:val="787878"/>
-                        </w:rPr>
-                        <w:t xml:space="preserve">Shandong </w:t>
-                      </w:r>
-                      <w:proofErr w:type="spellStart"/>
-                      <w:r>
-                        <w:rPr>
-                          <w:rFonts w:ascii="Arial" w:eastAsiaTheme="majorHAnsi" w:hAnsi="Arial" w:cs="Arial"/>
-                          <w:color w:val="787878"/>
-                        </w:rPr>
-                        <w:t>qilu</w:t>
-                      </w:r>
-                      <w:proofErr w:type="spellEnd"/>
-                      <w:r>
-                        <w:rPr>
-                          <w:rFonts w:ascii="Arial" w:eastAsiaTheme="majorHAnsi" w:hAnsi="Arial" w:cs="Arial"/>
-                          <w:color w:val="787878"/>
-                        </w:rPr>
-                        <w:t xml:space="preserve"> software competition</w:t>
-                      </w:r>
-                      <w:r>
-                        <w:rPr>
-                          <w:rFonts w:ascii="Arial" w:eastAsiaTheme="majorHAnsi" w:hAnsi="Arial" w:cs="Arial"/>
-                          <w:color w:val="787878"/>
-                        </w:rPr>
-                        <w:t xml:space="preserve"> " </w:t>
-                      </w:r>
-                      <w:r>
-                        <w:rPr>
-                          <w:rFonts w:ascii="Arial" w:eastAsiaTheme="majorHAnsi" w:hAnsi="Arial" w:cs="Arial"/>
-                          <w:color w:val="787878"/>
-                        </w:rPr>
-                        <w:t>(2011.12</w:t>
-                      </w:r>
-                      <w:r>
-                        <w:rPr>
-                          <w:rFonts w:ascii="Arial" w:eastAsiaTheme="majorHAnsi" w:hAnsi="Arial" w:cs="Arial"/>
-                          <w:color w:val="787878"/>
-                        </w:rPr>
-                        <w:t>);</w:t>
-                      </w:r>
-                    </w:p>
-                    <w:p>
-                      <w:pPr>
-                        <w:snapToGrid w:val="0"/>
-                        <w:spacing w:line="360" w:lineRule="auto"/>
-                        <w:rPr>
-                          <w:rFonts w:ascii="Arial" w:eastAsiaTheme="majorHAnsi" w:hAnsi="Arial" w:cs="Arial" w:hint="eastAsia"/>
-                          <w:color w:val="787878"/>
-                        </w:rPr>
-                      </w:pPr>
-                      <w:r>
-                        <w:rPr>
-                          <w:rFonts w:ascii="Arial" w:eastAsiaTheme="majorHAnsi" w:hAnsi="Arial" w:cs="Arial" w:hint="eastAsia"/>
-                          <w:color w:val="787878"/>
-                        </w:rPr>
-                        <w:t xml:space="preserve">The </w:t>
-                      </w:r>
-                      <w:r>
-                        <w:rPr>
-                          <w:rFonts w:ascii="Arial" w:eastAsiaTheme="majorHAnsi" w:hAnsi="Arial" w:cs="Arial"/>
-                          <w:color w:val="787878"/>
-                        </w:rPr>
-                        <w:t>third</w:t>
-                      </w:r>
-                      <w:r>
-                        <w:rPr>
-                          <w:rFonts w:ascii="Arial" w:eastAsiaTheme="majorHAnsi" w:hAnsi="Arial" w:cs="Arial" w:hint="eastAsia"/>
-                          <w:color w:val="787878"/>
-                        </w:rPr>
-                        <w:t xml:space="preserve"> prize </w:t>
-                      </w:r>
-                      <w:r>
-                        <w:rPr>
-                          <w:rFonts w:ascii="Arial" w:eastAsiaTheme="majorHAnsi" w:hAnsi="Arial" w:cs="Arial"/>
-                          <w:color w:val="787878"/>
-                        </w:rPr>
-                        <w:t>of the "</w:t>
-                      </w:r>
-                      <w:r>
-                        <w:rPr>
-                          <w:rFonts w:ascii="Arial" w:eastAsiaTheme="majorHAnsi" w:hAnsi="Arial" w:cs="Arial"/>
-                          <w:color w:val="787878"/>
-                        </w:rPr>
-                        <w:t xml:space="preserve"> </w:t>
-                      </w:r>
-                      <w:r>
-                        <w:rPr>
-                          <w:rFonts w:ascii="Arial" w:eastAsiaTheme="majorHAnsi" w:hAnsi="Arial" w:cs="Arial"/>
-                          <w:color w:val="787878"/>
-                        </w:rPr>
-                        <w:t>Cloud computing application innovation contest</w:t>
-                      </w:r>
-                      <w:r>
-                        <w:rPr>
-                          <w:rFonts w:ascii="Arial" w:eastAsiaTheme="majorHAnsi" w:hAnsi="Arial" w:cs="Arial"/>
-                          <w:color w:val="787878"/>
-                        </w:rPr>
-                        <w:t xml:space="preserve"> </w:t>
-                      </w:r>
-                      <w:r>
-                        <w:rPr>
-                          <w:rFonts w:ascii="Arial" w:eastAsiaTheme="majorHAnsi" w:hAnsi="Arial" w:cs="Arial"/>
-                          <w:color w:val="787878"/>
-                        </w:rPr>
-                        <w:t xml:space="preserve">" </w:t>
-                      </w:r>
-                      <w:r>
-                        <w:rPr>
-                          <w:rFonts w:ascii="Arial" w:eastAsiaTheme="majorHAnsi" w:hAnsi="Arial" w:cs="Arial"/>
-                          <w:color w:val="787878"/>
-                        </w:rPr>
-                        <w:t>(2015.11).</w:t>
-                      </w:r>
-                    </w:p>
-                  </w:txbxContent>
-                </v:textbox>
-                <w10:anchorlock/>
-              </v:shape>
-            </w:pict>
-          </mc:Fallback>
-        </mc:AlternateContent>
-      </w:r>
-    </w:p>
-    <w:p>
-      <w:pPr>
-        <w:adjustRightInd w:val="0"/>
-        <w:snapToGrid w:val="0"/>
-      </w:pPr>
-      <w:r>
-        <w:rPr>
-          <w:noProof/>
-        </w:rPr>
         <w:drawing>
-          <wp:anchor distT="0" distB="0" distL="114300" distR="114300" simplePos="0" relativeHeight="251687936" behindDoc="1" locked="0" layoutInCell="1" allowOverlap="1">
+          <wp:anchor distT="0" distB="0" distL="114300" distR="114300" simplePos="0" relativeHeight="251687936" behindDoc="1" locked="0" layoutInCell="1" allowOverlap="1" wp14:anchorId="679B65BA" wp14:editId="4F9A8CBA">
             <wp:simplePos x="0" y="0"/>
             <wp:positionH relativeFrom="column">
-              <wp:posOffset>-215900</wp:posOffset>
+              <wp:posOffset>-206375</wp:posOffset>
             </wp:positionH>
             <wp:positionV relativeFrom="paragraph">
-              <wp:posOffset>215265</wp:posOffset>
+              <wp:posOffset>769620</wp:posOffset>
             </wp:positionV>
             <wp:extent cx="1771650" cy="490220"/>
             <wp:effectExtent l="0" t="0" r="0" b="5080"/>
@@ -4954,18 +4541,589 @@
           </wp:anchor>
         </w:drawing>
       </w:r>
+      <w:r>
+        <w:rPr>
+          <w:noProof/>
+        </w:rPr>
+        <mc:AlternateContent>
+          <mc:Choice Requires="wps">
+            <w:drawing>
+              <wp:inline distT="0" distB="0" distL="0" distR="0" wp14:anchorId="00E93CAE" wp14:editId="0EC9861A">
+                <wp:extent cx="6492875" cy="1404620"/>
+                <wp:effectExtent l="0" t="0" r="0" b="9525"/>
+                <wp:docPr id="29" name="文本框 2"/>
+                <wp:cNvGraphicFramePr>
+                  <a:graphicFrameLocks xmlns:a="http://schemas.openxmlformats.org/drawingml/2006/main"/>
+                </wp:cNvGraphicFramePr>
+                <a:graphic xmlns:a="http://schemas.openxmlformats.org/drawingml/2006/main">
+                  <a:graphicData uri="http://schemas.microsoft.com/office/word/2010/wordprocessingShape">
+                    <wps:wsp>
+                      <wps:cNvSpPr txBox="1">
+                        <a:spLocks noChangeArrowheads="1"/>
+                      </wps:cNvSpPr>
+                      <wps:spPr bwMode="auto">
+                        <a:xfrm>
+                          <a:off x="0" y="0"/>
+                          <a:ext cx="6492875" cy="1404620"/>
+                        </a:xfrm>
+                        <a:prstGeom prst="rect">
+                          <a:avLst/>
+                        </a:prstGeom>
+                        <a:noFill/>
+                        <a:ln w="9525">
+                          <a:noFill/>
+                          <a:miter lim="800000"/>
+                          <a:headEnd/>
+                          <a:tailEnd/>
+                        </a:ln>
+                      </wps:spPr>
+                      <wps:txbx>
+                        <w:txbxContent>
+                          <w:p>
+                            <w:pPr>
+                              <w:snapToGrid w:val="0"/>
+                              <w:spacing w:line="360" w:lineRule="auto"/>
+                              <w:rPr>
+                                <w:rFonts w:ascii="Arial" w:eastAsiaTheme="majorHAnsi" w:hAnsi="Arial" w:cs="Arial"/>
+                                <w:color w:val="787878"/>
+                              </w:rPr>
+                            </w:pPr>
+                            <w:r>
+                              <w:rPr>
+                                <w:rFonts w:ascii="Arial" w:eastAsiaTheme="majorHAnsi" w:hAnsi="Arial" w:cs="Arial" w:hint="eastAsia"/>
+                                <w:color w:val="787878"/>
+                              </w:rPr>
+                              <w:t xml:space="preserve">The second prize </w:t>
+                            </w:r>
+                            <w:r>
+                              <w:rPr>
+                                <w:rFonts w:ascii="Arial" w:eastAsiaTheme="majorHAnsi" w:hAnsi="Arial" w:cs="Arial"/>
+                                <w:color w:val="787878"/>
+                              </w:rPr>
+                              <w:t xml:space="preserve">of the </w:t>
+                            </w:r>
+                            <w:proofErr w:type="gramStart"/>
+                            <w:r>
+                              <w:rPr>
+                                <w:rFonts w:ascii="Arial" w:eastAsiaTheme="majorHAnsi" w:hAnsi="Arial" w:cs="Arial"/>
+                                <w:color w:val="787878"/>
+                              </w:rPr>
+                              <w:t>"</w:t>
+                            </w:r>
+                            <w:r>
+                              <w:rPr>
+                                <w:rFonts w:ascii="Arial" w:eastAsiaTheme="majorHAnsi" w:hAnsi="Arial" w:cs="Arial"/>
+                                <w:color w:val="787878"/>
+                              </w:rPr>
+                              <w:t xml:space="preserve"> </w:t>
+                            </w:r>
+                            <w:r>
+                              <w:rPr>
+                                <w:rFonts w:ascii="Arial" w:eastAsiaTheme="majorHAnsi" w:hAnsi="Arial" w:cs="Arial"/>
+                                <w:color w:val="787878"/>
+                              </w:rPr>
+                              <w:t>M</w:t>
+                            </w:r>
+                            <w:r>
+                              <w:rPr>
+                                <w:rFonts w:ascii="Arial" w:eastAsiaTheme="majorHAnsi" w:hAnsi="Arial" w:cs="Arial"/>
+                                <w:color w:val="787878"/>
+                              </w:rPr>
+                              <w:t>athematical</w:t>
+                            </w:r>
+                            <w:proofErr w:type="gramEnd"/>
+                            <w:r>
+                              <w:rPr>
+                                <w:rFonts w:ascii="Arial" w:eastAsiaTheme="majorHAnsi" w:hAnsi="Arial" w:cs="Arial"/>
+                                <w:color w:val="787878"/>
+                              </w:rPr>
+                              <w:t xml:space="preserve"> Contest In M</w:t>
+                            </w:r>
+                            <w:r>
+                              <w:rPr>
+                                <w:rFonts w:ascii="Arial" w:eastAsiaTheme="majorHAnsi" w:hAnsi="Arial" w:cs="Arial"/>
+                                <w:color w:val="787878"/>
+                              </w:rPr>
+                              <w:t>odeling</w:t>
+                            </w:r>
+                            <w:r>
+                              <w:rPr>
+                                <w:rFonts w:ascii="Arial" w:eastAsiaTheme="majorHAnsi" w:hAnsi="Arial" w:cs="Arial"/>
+                                <w:color w:val="787878"/>
+                              </w:rPr>
+                              <w:t xml:space="preserve"> </w:t>
+                            </w:r>
+                            <w:r>
+                              <w:rPr>
+                                <w:rFonts w:ascii="Arial" w:eastAsiaTheme="majorHAnsi" w:hAnsi="Arial" w:cs="Arial"/>
+                                <w:color w:val="787878"/>
+                              </w:rPr>
+                              <w:t xml:space="preserve">" </w:t>
+                            </w:r>
+                            <w:r>
+                              <w:rPr>
+                                <w:rFonts w:ascii="Arial" w:eastAsiaTheme="majorHAnsi" w:hAnsi="Arial" w:cs="Arial"/>
+                                <w:color w:val="787878"/>
+                              </w:rPr>
+                              <w:t>(2011.11</w:t>
+                            </w:r>
+                            <w:r>
+                              <w:rPr>
+                                <w:rFonts w:ascii="Arial" w:eastAsiaTheme="majorHAnsi" w:hAnsi="Arial" w:cs="Arial"/>
+                                <w:color w:val="787878"/>
+                              </w:rPr>
+                              <w:t>);</w:t>
+                            </w:r>
+                          </w:p>
+                          <w:p>
+                            <w:pPr>
+                              <w:snapToGrid w:val="0"/>
+                              <w:spacing w:line="360" w:lineRule="auto"/>
+                              <w:rPr>
+                                <w:rFonts w:ascii="Arial" w:eastAsiaTheme="majorHAnsi" w:hAnsi="Arial" w:cs="Arial"/>
+                                <w:color w:val="787878"/>
+                              </w:rPr>
+                            </w:pPr>
+                            <w:r>
+                              <w:rPr>
+                                <w:rFonts w:ascii="Arial" w:eastAsiaTheme="majorHAnsi" w:hAnsi="Arial" w:cs="Arial" w:hint="eastAsia"/>
+                                <w:color w:val="787878"/>
+                              </w:rPr>
+                              <w:t xml:space="preserve">The </w:t>
+                            </w:r>
+                            <w:r>
+                              <w:rPr>
+                                <w:rFonts w:ascii="Arial" w:eastAsiaTheme="majorHAnsi" w:hAnsi="Arial" w:cs="Arial"/>
+                                <w:color w:val="787878"/>
+                              </w:rPr>
+                              <w:t>third</w:t>
+                            </w:r>
+                            <w:r>
+                              <w:rPr>
+                                <w:rFonts w:ascii="Arial" w:eastAsiaTheme="majorHAnsi" w:hAnsi="Arial" w:cs="Arial" w:hint="eastAsia"/>
+                                <w:color w:val="787878"/>
+                              </w:rPr>
+                              <w:t xml:space="preserve"> prize </w:t>
+                            </w:r>
+                            <w:r>
+                              <w:rPr>
+                                <w:rFonts w:ascii="Arial" w:eastAsiaTheme="majorHAnsi" w:hAnsi="Arial" w:cs="Arial"/>
+                                <w:color w:val="787878"/>
+                              </w:rPr>
+                              <w:t>of the "</w:t>
+                            </w:r>
+                            <w:r>
+                              <w:rPr>
+                                <w:rFonts w:ascii="Arial" w:eastAsiaTheme="majorHAnsi" w:hAnsi="Arial" w:cs="Arial"/>
+                                <w:color w:val="787878"/>
+                              </w:rPr>
+                              <w:t xml:space="preserve"> </w:t>
+                            </w:r>
+                            <w:r>
+                              <w:rPr>
+                                <w:rFonts w:ascii="Arial" w:eastAsiaTheme="majorHAnsi" w:hAnsi="Arial" w:cs="Arial"/>
+                                <w:color w:val="787878"/>
+                              </w:rPr>
+                              <w:t xml:space="preserve">Shandong </w:t>
+                            </w:r>
+                            <w:proofErr w:type="spellStart"/>
+                            <w:r>
+                              <w:rPr>
+                                <w:rFonts w:ascii="Arial" w:eastAsiaTheme="majorHAnsi" w:hAnsi="Arial" w:cs="Arial"/>
+                                <w:color w:val="787878"/>
+                              </w:rPr>
+                              <w:t>qilu</w:t>
+                            </w:r>
+                            <w:proofErr w:type="spellEnd"/>
+                            <w:r>
+                              <w:rPr>
+                                <w:rFonts w:ascii="Arial" w:eastAsiaTheme="majorHAnsi" w:hAnsi="Arial" w:cs="Arial"/>
+                                <w:color w:val="787878"/>
+                              </w:rPr>
+                              <w:t xml:space="preserve"> software competition</w:t>
+                            </w:r>
+                            <w:r>
+                              <w:rPr>
+                                <w:rFonts w:ascii="Arial" w:eastAsiaTheme="majorHAnsi" w:hAnsi="Arial" w:cs="Arial"/>
+                                <w:color w:val="787878"/>
+                              </w:rPr>
+                              <w:t xml:space="preserve"> " </w:t>
+                            </w:r>
+                            <w:r>
+                              <w:rPr>
+                                <w:rFonts w:ascii="Arial" w:eastAsiaTheme="majorHAnsi" w:hAnsi="Arial" w:cs="Arial"/>
+                                <w:color w:val="787878"/>
+                              </w:rPr>
+                              <w:t>(2011.12</w:t>
+                            </w:r>
+                            <w:r>
+                              <w:rPr>
+                                <w:rFonts w:ascii="Arial" w:eastAsiaTheme="majorHAnsi" w:hAnsi="Arial" w:cs="Arial"/>
+                                <w:color w:val="787878"/>
+                              </w:rPr>
+                              <w:t>);</w:t>
+                            </w:r>
+                          </w:p>
+                          <w:p>
+                            <w:pPr>
+                              <w:snapToGrid w:val="0"/>
+                              <w:spacing w:line="360" w:lineRule="auto"/>
+                              <w:rPr>
+                                <w:rFonts w:ascii="Arial" w:eastAsiaTheme="majorHAnsi" w:hAnsi="Arial" w:cs="Arial"/>
+                                <w:color w:val="787878"/>
+                              </w:rPr>
+                            </w:pPr>
+                            <w:r>
+                              <w:rPr>
+                                <w:rFonts w:ascii="Arial" w:eastAsiaTheme="majorHAnsi" w:hAnsi="Arial" w:cs="Arial" w:hint="eastAsia"/>
+                                <w:color w:val="787878"/>
+                              </w:rPr>
+                              <w:t xml:space="preserve">The </w:t>
+                            </w:r>
+                            <w:r>
+                              <w:rPr>
+                                <w:rFonts w:ascii="Arial" w:eastAsiaTheme="majorHAnsi" w:hAnsi="Arial" w:cs="Arial"/>
+                                <w:color w:val="787878"/>
+                              </w:rPr>
+                              <w:t>third</w:t>
+                            </w:r>
+                            <w:r>
+                              <w:rPr>
+                                <w:rFonts w:ascii="Arial" w:eastAsiaTheme="majorHAnsi" w:hAnsi="Arial" w:cs="Arial" w:hint="eastAsia"/>
+                                <w:color w:val="787878"/>
+                              </w:rPr>
+                              <w:t xml:space="preserve"> prize </w:t>
+                            </w:r>
+                            <w:r>
+                              <w:rPr>
+                                <w:rFonts w:ascii="Arial" w:eastAsiaTheme="majorHAnsi" w:hAnsi="Arial" w:cs="Arial"/>
+                                <w:color w:val="787878"/>
+                              </w:rPr>
+                              <w:t>of the "</w:t>
+                            </w:r>
+                            <w:r>
+                              <w:rPr>
+                                <w:rFonts w:ascii="Arial" w:eastAsiaTheme="majorHAnsi" w:hAnsi="Arial" w:cs="Arial"/>
+                                <w:color w:val="787878"/>
+                              </w:rPr>
+                              <w:t xml:space="preserve"> </w:t>
+                            </w:r>
+                            <w:r>
+                              <w:rPr>
+                                <w:rFonts w:ascii="Arial" w:eastAsiaTheme="majorHAnsi" w:hAnsi="Arial" w:cs="Arial"/>
+                                <w:color w:val="787878"/>
+                              </w:rPr>
+                              <w:t>Cloud computing application innovation contest</w:t>
+                            </w:r>
+                            <w:r>
+                              <w:rPr>
+                                <w:rFonts w:ascii="Arial" w:eastAsiaTheme="majorHAnsi" w:hAnsi="Arial" w:cs="Arial"/>
+                                <w:color w:val="787878"/>
+                              </w:rPr>
+                              <w:t xml:space="preserve"> </w:t>
+                            </w:r>
+                            <w:r>
+                              <w:rPr>
+                                <w:rFonts w:ascii="Arial" w:eastAsiaTheme="majorHAnsi" w:hAnsi="Arial" w:cs="Arial"/>
+                                <w:color w:val="787878"/>
+                              </w:rPr>
+                              <w:t xml:space="preserve">" </w:t>
+                            </w:r>
+                            <w:r>
+                              <w:rPr>
+                                <w:rFonts w:ascii="Arial" w:eastAsiaTheme="majorHAnsi" w:hAnsi="Arial" w:cs="Arial"/>
+                                <w:color w:val="787878"/>
+                              </w:rPr>
+                              <w:t>(2015.11).</w:t>
+                            </w:r>
+                          </w:p>
+                        </w:txbxContent>
+                      </wps:txbx>
+                      <wps:bodyPr rot="0" vert="horz" wrap="square" lIns="0" tIns="72000" rIns="216000" bIns="0" anchor="t" anchorCtr="0">
+                        <a:spAutoFit/>
+                      </wps:bodyPr>
+                    </wps:wsp>
+                  </a:graphicData>
+                </a:graphic>
+              </wp:inline>
+            </w:drawing>
+          </mc:Choice>
+          <mc:Fallback>
+            <w:pict>
+              <v:shape w14:anchorId="00E93CAE" id="_x0000_s1035" type="#_x0000_t202" style="width:511.25pt;height:110.6pt;visibility:visible;mso-wrap-style:square;mso-left-percent:-10001;mso-top-percent:-10001;mso-position-horizontal:absolute;mso-position-horizontal-relative:char;mso-position-vertical:absolute;mso-position-vertical-relative:line;mso-left-percent:-10001;mso-top-percent:-10001;v-text-anchor:top" o:gfxdata="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" filled="f" stroked="f">
+                <v:textbox style="mso-fit-shape-to-text:t" inset="0,2mm,6mm,0">
+                  <w:txbxContent>
+                    <w:p>
+                      <w:pPr>
+                        <w:snapToGrid w:val="0"/>
+                        <w:spacing w:line="360" w:lineRule="auto"/>
+                        <w:rPr>
+                          <w:rFonts w:ascii="Arial" w:eastAsiaTheme="majorHAnsi" w:hAnsi="Arial" w:cs="Arial"/>
+                          <w:color w:val="787878"/>
+                        </w:rPr>
+                      </w:pPr>
+                      <w:r>
+                        <w:rPr>
+                          <w:rFonts w:ascii="Arial" w:eastAsiaTheme="majorHAnsi" w:hAnsi="Arial" w:cs="Arial" w:hint="eastAsia"/>
+                          <w:color w:val="787878"/>
+                        </w:rPr>
+                        <w:t xml:space="preserve">The second prize </w:t>
+                      </w:r>
+                      <w:r>
+                        <w:rPr>
+                          <w:rFonts w:ascii="Arial" w:eastAsiaTheme="majorHAnsi" w:hAnsi="Arial" w:cs="Arial"/>
+                          <w:color w:val="787878"/>
+                        </w:rPr>
+                        <w:t xml:space="preserve">of the </w:t>
+                      </w:r>
+                      <w:proofErr w:type="gramStart"/>
+                      <w:r>
+                        <w:rPr>
+                          <w:rFonts w:ascii="Arial" w:eastAsiaTheme="majorHAnsi" w:hAnsi="Arial" w:cs="Arial"/>
+                          <w:color w:val="787878"/>
+                        </w:rPr>
+                        <w:t>"</w:t>
+                      </w:r>
+                      <w:r>
+                        <w:rPr>
+                          <w:rFonts w:ascii="Arial" w:eastAsiaTheme="majorHAnsi" w:hAnsi="Arial" w:cs="Arial"/>
+                          <w:color w:val="787878"/>
+                        </w:rPr>
+                        <w:t xml:space="preserve"> </w:t>
+                      </w:r>
+                      <w:r>
+                        <w:rPr>
+                          <w:rFonts w:ascii="Arial" w:eastAsiaTheme="majorHAnsi" w:hAnsi="Arial" w:cs="Arial"/>
+                          <w:color w:val="787878"/>
+                        </w:rPr>
+                        <w:t>M</w:t>
+                      </w:r>
+                      <w:r>
+                        <w:rPr>
+                          <w:rFonts w:ascii="Arial" w:eastAsiaTheme="majorHAnsi" w:hAnsi="Arial" w:cs="Arial"/>
+                          <w:color w:val="787878"/>
+                        </w:rPr>
+                        <w:t>athematical</w:t>
+                      </w:r>
+                      <w:proofErr w:type="gramEnd"/>
+                      <w:r>
+                        <w:rPr>
+                          <w:rFonts w:ascii="Arial" w:eastAsiaTheme="majorHAnsi" w:hAnsi="Arial" w:cs="Arial"/>
+                          <w:color w:val="787878"/>
+                        </w:rPr>
+                        <w:t xml:space="preserve"> Contest In M</w:t>
+                      </w:r>
+                      <w:r>
+                        <w:rPr>
+                          <w:rFonts w:ascii="Arial" w:eastAsiaTheme="majorHAnsi" w:hAnsi="Arial" w:cs="Arial"/>
+                          <w:color w:val="787878"/>
+                        </w:rPr>
+                        <w:t>odeling</w:t>
+                      </w:r>
+                      <w:r>
+                        <w:rPr>
+                          <w:rFonts w:ascii="Arial" w:eastAsiaTheme="majorHAnsi" w:hAnsi="Arial" w:cs="Arial"/>
+                          <w:color w:val="787878"/>
+                        </w:rPr>
+                        <w:t xml:space="preserve"> </w:t>
+                      </w:r>
+                      <w:r>
+                        <w:rPr>
+                          <w:rFonts w:ascii="Arial" w:eastAsiaTheme="majorHAnsi" w:hAnsi="Arial" w:cs="Arial"/>
+                          <w:color w:val="787878"/>
+                        </w:rPr>
+                        <w:t xml:space="preserve">" </w:t>
+                      </w:r>
+                      <w:r>
+                        <w:rPr>
+                          <w:rFonts w:ascii="Arial" w:eastAsiaTheme="majorHAnsi" w:hAnsi="Arial" w:cs="Arial"/>
+                          <w:color w:val="787878"/>
+                        </w:rPr>
+                        <w:t>(2011.11</w:t>
+                      </w:r>
+                      <w:r>
+                        <w:rPr>
+                          <w:rFonts w:ascii="Arial" w:eastAsiaTheme="majorHAnsi" w:hAnsi="Arial" w:cs="Arial"/>
+                          <w:color w:val="787878"/>
+                        </w:rPr>
+                        <w:t>);</w:t>
+                      </w:r>
+                    </w:p>
+                    <w:p>
+                      <w:pPr>
+                        <w:snapToGrid w:val="0"/>
+                        <w:spacing w:line="360" w:lineRule="auto"/>
+                        <w:rPr>
+                          <w:rFonts w:ascii="Arial" w:eastAsiaTheme="majorHAnsi" w:hAnsi="Arial" w:cs="Arial"/>
+                          <w:color w:val="787878"/>
+                        </w:rPr>
+                      </w:pPr>
+                      <w:r>
+                        <w:rPr>
+                          <w:rFonts w:ascii="Arial" w:eastAsiaTheme="majorHAnsi" w:hAnsi="Arial" w:cs="Arial" w:hint="eastAsia"/>
+                          <w:color w:val="787878"/>
+                        </w:rPr>
+                        <w:t xml:space="preserve">The </w:t>
+                      </w:r>
+                      <w:r>
+                        <w:rPr>
+                          <w:rFonts w:ascii="Arial" w:eastAsiaTheme="majorHAnsi" w:hAnsi="Arial" w:cs="Arial"/>
+                          <w:color w:val="787878"/>
+                        </w:rPr>
+                        <w:t>third</w:t>
+                      </w:r>
+                      <w:r>
+                        <w:rPr>
+                          <w:rFonts w:ascii="Arial" w:eastAsiaTheme="majorHAnsi" w:hAnsi="Arial" w:cs="Arial" w:hint="eastAsia"/>
+                          <w:color w:val="787878"/>
+                        </w:rPr>
+                        <w:t xml:space="preserve"> prize </w:t>
+                      </w:r>
+                      <w:r>
+                        <w:rPr>
+                          <w:rFonts w:ascii="Arial" w:eastAsiaTheme="majorHAnsi" w:hAnsi="Arial" w:cs="Arial"/>
+                          <w:color w:val="787878"/>
+                        </w:rPr>
+                        <w:t>of the "</w:t>
+                      </w:r>
+                      <w:r>
+                        <w:rPr>
+                          <w:rFonts w:ascii="Arial" w:eastAsiaTheme="majorHAnsi" w:hAnsi="Arial" w:cs="Arial"/>
+                          <w:color w:val="787878"/>
+                        </w:rPr>
+                        <w:t xml:space="preserve"> </w:t>
+                      </w:r>
+                      <w:r>
+                        <w:rPr>
+                          <w:rFonts w:ascii="Arial" w:eastAsiaTheme="majorHAnsi" w:hAnsi="Arial" w:cs="Arial"/>
+                          <w:color w:val="787878"/>
+                        </w:rPr>
+                        <w:t xml:space="preserve">Shandong </w:t>
+                      </w:r>
+                      <w:proofErr w:type="spellStart"/>
+                      <w:r>
+                        <w:rPr>
+                          <w:rFonts w:ascii="Arial" w:eastAsiaTheme="majorHAnsi" w:hAnsi="Arial" w:cs="Arial"/>
+                          <w:color w:val="787878"/>
+                        </w:rPr>
+                        <w:t>qilu</w:t>
+                      </w:r>
+                      <w:proofErr w:type="spellEnd"/>
+                      <w:r>
+                        <w:rPr>
+                          <w:rFonts w:ascii="Arial" w:eastAsiaTheme="majorHAnsi" w:hAnsi="Arial" w:cs="Arial"/>
+                          <w:color w:val="787878"/>
+                        </w:rPr>
+                        <w:t xml:space="preserve"> software competition</w:t>
+                      </w:r>
+                      <w:r>
+                        <w:rPr>
+                          <w:rFonts w:ascii="Arial" w:eastAsiaTheme="majorHAnsi" w:hAnsi="Arial" w:cs="Arial"/>
+                          <w:color w:val="787878"/>
+                        </w:rPr>
+                        <w:t xml:space="preserve"> " </w:t>
+                      </w:r>
+                      <w:r>
+                        <w:rPr>
+                          <w:rFonts w:ascii="Arial" w:eastAsiaTheme="majorHAnsi" w:hAnsi="Arial" w:cs="Arial"/>
+                          <w:color w:val="787878"/>
+                        </w:rPr>
+                        <w:t>(2011.12</w:t>
+                      </w:r>
+                      <w:r>
+                        <w:rPr>
+                          <w:rFonts w:ascii="Arial" w:eastAsiaTheme="majorHAnsi" w:hAnsi="Arial" w:cs="Arial"/>
+                          <w:color w:val="787878"/>
+                        </w:rPr>
+                        <w:t>);</w:t>
+                      </w:r>
+                    </w:p>
+                    <w:p>
+                      <w:pPr>
+                        <w:snapToGrid w:val="0"/>
+                        <w:spacing w:line="360" w:lineRule="auto"/>
+                        <w:rPr>
+                          <w:rFonts w:ascii="Arial" w:eastAsiaTheme="majorHAnsi" w:hAnsi="Arial" w:cs="Arial"/>
+                          <w:color w:val="787878"/>
+                        </w:rPr>
+                      </w:pPr>
+                      <w:r>
+                        <w:rPr>
+                          <w:rFonts w:ascii="Arial" w:eastAsiaTheme="majorHAnsi" w:hAnsi="Arial" w:cs="Arial" w:hint="eastAsia"/>
+                          <w:color w:val="787878"/>
+                        </w:rPr>
+                        <w:t xml:space="preserve">The </w:t>
+                      </w:r>
+                      <w:r>
+                        <w:rPr>
+                          <w:rFonts w:ascii="Arial" w:eastAsiaTheme="majorHAnsi" w:hAnsi="Arial" w:cs="Arial"/>
+                          <w:color w:val="787878"/>
+                        </w:rPr>
+                        <w:t>third</w:t>
+                      </w:r>
+                      <w:r>
+                        <w:rPr>
+                          <w:rFonts w:ascii="Arial" w:eastAsiaTheme="majorHAnsi" w:hAnsi="Arial" w:cs="Arial" w:hint="eastAsia"/>
+                          <w:color w:val="787878"/>
+                        </w:rPr>
+                        <w:t xml:space="preserve"> prize </w:t>
+                      </w:r>
+                      <w:r>
+                        <w:rPr>
+                          <w:rFonts w:ascii="Arial" w:eastAsiaTheme="majorHAnsi" w:hAnsi="Arial" w:cs="Arial"/>
+                          <w:color w:val="787878"/>
+                        </w:rPr>
+                        <w:t>of the "</w:t>
+                      </w:r>
+                      <w:r>
+                        <w:rPr>
+                          <w:rFonts w:ascii="Arial" w:eastAsiaTheme="majorHAnsi" w:hAnsi="Arial" w:cs="Arial"/>
+                          <w:color w:val="787878"/>
+                        </w:rPr>
+                        <w:t xml:space="preserve"> </w:t>
+                      </w:r>
+                      <w:r>
+                        <w:rPr>
+                          <w:rFonts w:ascii="Arial" w:eastAsiaTheme="majorHAnsi" w:hAnsi="Arial" w:cs="Arial"/>
+                          <w:color w:val="787878"/>
+                        </w:rPr>
+                        <w:t>Cloud computing application innovation contest</w:t>
+                      </w:r>
+                      <w:r>
+                        <w:rPr>
+                          <w:rFonts w:ascii="Arial" w:eastAsiaTheme="majorHAnsi" w:hAnsi="Arial" w:cs="Arial"/>
+                          <w:color w:val="787878"/>
+                        </w:rPr>
+                        <w:t xml:space="preserve"> </w:t>
+                      </w:r>
+                      <w:r>
+                        <w:rPr>
+                          <w:rFonts w:ascii="Arial" w:eastAsiaTheme="majorHAnsi" w:hAnsi="Arial" w:cs="Arial"/>
+                          <w:color w:val="787878"/>
+                        </w:rPr>
+                        <w:t xml:space="preserve">" </w:t>
+                      </w:r>
+                      <w:r>
+                        <w:rPr>
+                          <w:rFonts w:ascii="Arial" w:eastAsiaTheme="majorHAnsi" w:hAnsi="Arial" w:cs="Arial"/>
+                          <w:color w:val="787878"/>
+                        </w:rPr>
+                        <w:t>(2015.11).</w:t>
+                      </w:r>
+                    </w:p>
+                  </w:txbxContent>
+                </v:textbox>
+                <w10:anchorlock/>
+              </v:shape>
+            </w:pict>
+          </mc:Fallback>
+        </mc:AlternateContent>
+      </w:r>
     </w:p>
     <w:p>
       <w:pPr>
         <w:adjustRightInd w:val="0"/>
         <w:snapToGrid w:val="0"/>
-        <w:rPr>
-          <w:rFonts w:hint="eastAsia"/>
-          <w:color w:val="5CA8DC"/>
-          <w:kern w:val="0"/>
-          <w:sz w:val="20"/>
-          <w:szCs w:val="20"/>
-        </w:rPr>
       </w:pPr>
       <w:r>
         <w:rPr>
@@ -4975,8 +5133,8 @@
           <mc:Choice Requires="wps">
             <w:drawing>
               <wp:inline distT="0" distB="0" distL="0" distR="0">
-                <wp:extent cx="2667000" cy="1404620"/>
-                <wp:effectExtent l="0" t="0" r="0" b="12065"/>
+                <wp:extent cx="1438275" cy="1404620"/>
+                <wp:effectExtent l="0" t="0" r="9525" b="12700"/>
                 <wp:docPr id="30" name="文本框 2"/>
                 <wp:cNvGraphicFramePr>
                   <a:graphicFrameLocks xmlns:a="http://schemas.openxmlformats.org/drawingml/2006/main"/>
@@ -4990,7 +5148,7 @@
                       <wps:spPr bwMode="auto">
                         <a:xfrm>
                           <a:off x="0" y="0"/>
-                          <a:ext cx="2667000" cy="1404620"/>
+                          <a:ext cx="1438275" cy="1404620"/>
                         </a:xfrm>
                         <a:prstGeom prst="rect">
                           <a:avLst/>
@@ -5024,7 +5182,7 @@
                                 <w:sz w:val="44"/>
                                 <w:szCs w:val="44"/>
                               </w:rPr>
-                              <w:t>References</w:t>
+                              <w:t>About</w:t>
                             </w:r>
                           </w:p>
                         </w:txbxContent>
@@ -5040,7 +5198,7 @@
           </mc:Choice>
           <mc:Fallback>
             <w:pict>
-              <v:shape id="_x0000_s1036" type="#_x0000_t202" style="width:210pt;height:110.6pt;visibility:visible;mso-wrap-style:square;mso-left-percent:-10001;mso-top-percent:-10001;mso-position-horizontal:absolute;mso-position-horizontal-relative:char;mso-position-vertical:absolute;mso-position-vertical-relative:line;mso-left-percent:-10001;mso-top-percent:-10001;v-text-anchor:top" o:gfxdata="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" filled="f" stroked="f">
+              <v:shape id="_x0000_s1036" type="#_x0000_t202" style="width:113.25pt;height:110.6pt;visibility:visible;mso-wrap-style:square;mso-left-percent:-10001;mso-top-percent:-10001;mso-position-horizontal:absolute;mso-position-horizontal-relative:char;mso-position-vertical:absolute;mso-position-vertical-relative:line;mso-left-percent:-10001;mso-top-percent:-10001;v-text-anchor:top" o:gfxdata="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" filled="f" stroked="f">
                 <v:textbox style="mso-fit-shape-to-text:t" inset="0,0,0,0">
                   <w:txbxContent>
                     <w:p>
@@ -5062,7 +5220,7 @@
                           <w:sz w:val="44"/>
                           <w:szCs w:val="44"/>
                         </w:rPr>
-                        <w:t>References</w:t>
+                        <w:t>About</w:t>
                       </w:r>
                     </w:p>
                   </w:txbxContent>
@@ -5072,6 +5230,129 @@
             </w:pict>
           </mc:Fallback>
         </mc:AlternateContent>
+      </w:r>
+    </w:p>
+    <w:p>
+      <w:pPr>
+        <w:adjustRightInd w:val="0"/>
+        <w:snapToGrid w:val="0"/>
+        <w:rPr>
+          <w:color w:val="5CA8DC"/>
+          <w:kern w:val="0"/>
+          <w:sz w:val="20"/>
+          <w:szCs w:val="20"/>
+        </w:rPr>
+      </w:pPr>
+    </w:p>
+    <w:p>
+      <w:pPr>
+        <w:adjustRightInd w:val="0"/>
+        <w:snapToGrid w:val="0"/>
+        <w:rPr>
+          <w:rFonts w:ascii="Tahoma" w:hAnsi="Tahoma" w:cs="Tahoma"/>
+          <w:color w:val="666666"/>
+          <w:sz w:val="18"/>
+          <w:szCs w:val="18"/>
+        </w:rPr>
+      </w:pPr>
+      <w:r>
+        <w:rPr>
+          <w:rFonts w:hint="eastAsia"/>
+          <w:color w:val="5CA8DC"/>
+          <w:kern w:val="0"/>
+          <w:sz w:val="20"/>
+          <w:szCs w:val="20"/>
+        </w:rPr>
+        <w:tab/>
+      </w:r>
+      <w:r>
+        <w:rPr>
+          <w:rFonts w:hint="eastAsia"/>
+          <w:color w:val="5CA8DC"/>
+          <w:kern w:val="0"/>
+          <w:sz w:val="20"/>
+          <w:szCs w:val="20"/>
+        </w:rPr>
+        <w:tab/>
+      </w:r>
+      <w:r>
+        <w:rPr>
+          <w:color w:val="5CA8DC"/>
+          <w:kern w:val="0"/>
+          <w:sz w:val="20"/>
+          <w:szCs w:val="20"/>
+        </w:rPr>
+        <w:t xml:space="preserve"> </w:t>
+      </w:r>
+      <w:r>
+        <w:rPr>
+          <w:rFonts w:ascii="Arial" w:eastAsiaTheme="majorHAnsi" w:hAnsi="Arial" w:cs="Arial"/>
+          <w:color w:val="787878"/>
+        </w:rPr>
+        <w:t>s</w:t>
+      </w:r>
+      <w:r>
+        <w:rPr>
+          <w:rFonts w:ascii="Arial" w:eastAsiaTheme="majorHAnsi" w:hAnsi="Arial" w:cs="Arial"/>
+          <w:color w:val="787878"/>
+        </w:rPr>
+        <w:t>elf-driven</w:t>
+      </w:r>
+      <w:r>
+        <w:rPr>
+          <w:rFonts w:ascii="Arial" w:eastAsiaTheme="majorHAnsi" w:hAnsi="Arial" w:cs="Arial" w:hint="eastAsia"/>
+          <w:color w:val="787878"/>
+        </w:rPr>
+        <w:t xml:space="preserve">, </w:t>
+      </w:r>
+      <w:r>
+        <w:rPr>
+          <w:rFonts w:ascii="Arial" w:eastAsiaTheme="majorHAnsi" w:hAnsi="Arial" w:cs="Arial"/>
+          <w:color w:val="787878"/>
+        </w:rPr>
+        <w:t>f</w:t>
+      </w:r>
+      <w:r>
+        <w:rPr>
+          <w:rFonts w:ascii="Arial" w:eastAsiaTheme="majorHAnsi" w:hAnsi="Arial" w:cs="Arial"/>
+          <w:color w:val="787878"/>
+        </w:rPr>
+        <w:t>ull of curiosity</w:t>
+      </w:r>
+      <w:r>
+        <w:rPr>
+          <w:rFonts w:ascii="Arial" w:eastAsiaTheme="majorHAnsi" w:hAnsi="Arial" w:cs="Arial" w:hint="eastAsia"/>
+          <w:color w:val="787878"/>
+        </w:rPr>
+        <w:t xml:space="preserve">, </w:t>
+      </w:r>
+      <w:r>
+        <w:rPr>
+          <w:rFonts w:ascii="Arial" w:eastAsiaTheme="majorHAnsi" w:hAnsi="Arial" w:cs="Arial"/>
+          <w:color w:val="787878"/>
+        </w:rPr>
+        <w:t>l</w:t>
+      </w:r>
+      <w:r>
+        <w:rPr>
+          <w:rFonts w:ascii="Arial" w:eastAsiaTheme="majorHAnsi" w:hAnsi="Arial" w:cs="Arial"/>
+          <w:color w:val="787878"/>
+        </w:rPr>
+        <w:t xml:space="preserve">ove technology, </w:t>
+      </w:r>
+      <w:r>
+        <w:rPr>
+          <w:rFonts w:ascii="Arial" w:eastAsiaTheme="majorHAnsi" w:hAnsi="Arial" w:cs="Arial"/>
+          <w:color w:val="787878"/>
+        </w:rPr>
+        <w:t>l</w:t>
+      </w:r>
+      <w:r>
+        <w:rPr>
+          <w:rFonts w:ascii="Arial" w:eastAsiaTheme="majorHAnsi" w:hAnsi="Arial" w:cs="Arial"/>
+          <w:color w:val="787878"/>
+        </w:rPr>
+        <w:t>ove life</w:t>
       </w:r>
     </w:p>
     <w:sectPr>
@@ -5085,10 +5366,10 @@
 </file>
 
 <file path=word/numbering.xml><?xml version="1.0" encoding="utf-8"?>
-<w:numbering xmlns:wpc="http://schemas.microsoft.com/office/word/2010/wordprocessingCanvas" xmlns:cx="http://schemas.microsoft.com/office/drawing/2014/chartex" xmlns:cx1="http://schemas.microsoft.com/office/drawing/2015/9/8/chartex" xmlns:cx2="http://schemas.microsoft.com/office/drawing/2015/10/21/chartex" xmlns:mc="http://schemas.openxmlformats.org/markup-compatibility/2006" xmlns:o="urn:schemas-microsoft-com:office:office" xmlns:r="http://schemas.openxmlformats.org/officeDocument/2006/relationships" xmlns:m="http://schemas.openxmlformats.org/officeDocument/2006/math" xmlns:v="urn:schemas-microsoft-com:vml" xmlns:wp14="http://schemas.microsoft.com/office/word/2010/wordprocessingDrawing" xmlns:wp="http://schemas.openxmlformats.org/drawingml/2006/wordprocessingDrawing" xmlns:w10="urn:schemas-microsoft-com:office:word" xmlns:w="http://schemas.openxmlformats.org/wordprocessingml/2006/main" xmlns:w14="http://schemas.microsoft.com/office/word/2010/wordml" xmlns:w15="http://schemas.microsoft.com/office/word/2012/wordml" xmlns:w16se="http://schemas.microsoft.com/office/word/2015/wordml/symex" xmlns:wpg="http://schemas.microsoft.com/office/word/2010/wordprocessingGroup" xmlns:wpi="http://schemas.microsoft.com/office/word/2010/wordprocessingInk" xmlns:wne="http://schemas.microsoft.com/office/word/2006/wordml" xmlns:wps="http://schemas.microsoft.com/office/word/2010/wordprocessingShape" mc:Ignorable="w14 w15 w16se wp14">
+<w:numbering xmlns:wpc="http://schemas.microsoft.com/office/word/2010/wordprocessingCanvas" xmlns:mc="http://schemas.openxmlformats.org/markup-compatibility/2006" xmlns:o="urn:schemas-microsoft-com:office:office" xmlns:r="http://schemas.openxmlformats.org/officeDocument/2006/relationships" xmlns:m="http://schemas.openxmlformats.org/officeDocument/2006/math" xmlns:v="urn:schemas-microsoft-com:vml" xmlns:wp14="http://schemas.microsoft.com/office/word/2010/wordprocessingDrawing" xmlns:wp="http://schemas.openxmlformats.org/drawingml/2006/wordprocessingDrawing" xmlns:w10="urn:schemas-microsoft-com:office:word" xmlns:w="http://schemas.openxmlformats.org/wordprocessingml/2006/main" xmlns:w14="http://schemas.microsoft.com/office/word/2010/wordml" xmlns:w15="http://schemas.microsoft.com/office/word/2012/wordml" xmlns:wpg="http://schemas.microsoft.com/office/word/2010/wordprocessingGroup" xmlns:wpi="http://schemas.microsoft.com/office/word/2010/wordprocessingInk" xmlns:wne="http://schemas.microsoft.com/office/word/2006/wordml" xmlns:wps="http://schemas.microsoft.com/office/word/2010/wordprocessingShape" mc:Ignorable="w14 w15 wp14">
   <w:numPicBullet w:numPicBulletId="0">
     <w:pict>
-      <v:shapetype w14:anchorId="4DE97B2E" id="_x0000_t75" coordsize="21600,21600" o:spt="75" o:preferrelative="t" path="m@4@5l@4@11@9@11@9@5xe" filled="f" stroked="f">
+      <v:shapetype w14:anchorId="2CCD42CA" id="_x0000_t75" coordsize="21600,21600" o:spt="75" o:preferrelative="t" path="m@4@5l@4@11@9@11@9@5xe" filled="f" stroked="f">
         <v:stroke joinstyle="miter"/>
         <v:formulas>
           <v:f eqn="if lineDrawn pixelLineWidth 0"/>
@@ -5107,21 +5388,21 @@
         <v:path o:extrusionok="f" gradientshapeok="t" o:connecttype="rect"/>
         <o:lock v:ext="edit" aspectratio="t"/>
       </v:shapetype>
-      <v:shape id="_x0000_i1242" type="#_x0000_t75" style="width:10.9pt;height:10.9pt;visibility:visible;mso-wrap-style:square" o:bullet="t">
+      <v:shape id="_x0000_i1041" type="#_x0000_t75" style="width:10.9pt;height:10.9pt;visibility:visible;mso-wrap-style:square" o:bullet="t">
         <v:imagedata r:id="rId1" o:title=""/>
       </v:shape>
     </w:pict>
   </w:numPicBullet>
   <w:numPicBullet w:numPicBulletId="1">
     <w:pict>
-      <v:shape w14:anchorId="4638FB9B" id="_x0000_i1243" type="#_x0000_t75" style="width:10.9pt;height:10.9pt;visibility:visible;mso-wrap-style:square" o:bullet="t">
+      <v:shape id="_x0000_i1042" type="#_x0000_t75" style="width:10.9pt;height:10.9pt;visibility:visible;mso-wrap-style:square" o:bullet="t">
         <v:imagedata r:id="rId2" o:title=""/>
       </v:shape>
     </w:pict>
   </w:numPicBullet>
   <w:numPicBullet w:numPicBulletId="2">
     <w:pict>
-      <v:shape id="_x0000_i1244" type="#_x0000_t75" style="width:15.7pt;height:15.7pt;visibility:visible;mso-wrap-style:square" o:bullet="t">
+      <v:shape w14:anchorId="19A38E6A" id="_x0000_i1043" type="#_x0000_t75" style="width:15.7pt;height:15.7pt;visibility:visible;mso-wrap-style:square" o:bullet="t">
         <v:imagedata r:id="rId3" o:title=""/>
       </v:shape>
     </w:pict>
@@ -5418,7 +5699,7 @@
 </file>
 
 <file path=word/styles.xml><?xml version="1.0" encoding="utf-8"?>
-<w:styles xmlns:mc="http://schemas.openxmlformats.org/markup-compatibility/2006" xmlns:r="http://schemas.openxmlformats.org/officeDocument/2006/relationships" xmlns:w="http://schemas.openxmlformats.org/wordprocessingml/2006/main" xmlns:w14="http://schemas.microsoft.com/office/word/2010/wordml" xmlns:w15="http://schemas.microsoft.com/office/word/2012/wordml" xmlns:w16se="http://schemas.microsoft.com/office/word/2015/wordml/symex" mc:Ignorable="w14 w15 w16se">
+<w:styles xmlns:mc="http://schemas.openxmlformats.org/markup-compatibility/2006" xmlns:r="http://schemas.openxmlformats.org/officeDocument/2006/relationships" xmlns:w="http://schemas.openxmlformats.org/wordprocessingml/2006/main" xmlns:w14="http://schemas.microsoft.com/office/word/2010/wordml" xmlns:w15="http://schemas.microsoft.com/office/word/2012/wordml" mc:Ignorable="w14 w15">
   <w:docDefaults>
     <w:rPrDefault>
       <w:rPr>
@@ -5428,7 +5709,7 @@
     </w:rPrDefault>
     <w:pPrDefault/>
   </w:docDefaults>
-  <w:latentStyles w:defLockedState="0" w:defUIPriority="99" w:defSemiHidden="0" w:defUnhideWhenUsed="0" w:defQFormat="0" w:count="373">
+  <w:latentStyles w:defLockedState="0" w:defUIPriority="99" w:defSemiHidden="0" w:defUnhideWhenUsed="0" w:defQFormat="0" w:count="371">
     <w:lsdException w:name="Normal" w:uiPriority="0" w:qFormat="1"/>
     <w:lsdException w:name="heading 1" w:uiPriority="9" w:qFormat="1"/>
     <w:lsdException w:name="heading 2" w:semiHidden="1" w:uiPriority="9" w:unhideWhenUsed="1" w:qFormat="1"/>
@@ -5534,6 +5815,7 @@
     <w:lsdException w:name="HTML Sample" w:semiHidden="1" w:unhideWhenUsed="1"/>
     <w:lsdException w:name="HTML Typewriter" w:semiHidden="1" w:unhideWhenUsed="1"/>
     <w:lsdException w:name="HTML Variable" w:semiHidden="1" w:unhideWhenUsed="1"/>
+    <w:lsdException w:name="Normal Table" w:semiHidden="1" w:unhideWhenUsed="1"/>
     <w:lsdException w:name="annotation subject" w:semiHidden="1" w:unhideWhenUsed="1"/>
     <w:lsdException w:name="No List" w:semiHidden="1" w:unhideWhenUsed="1"/>
     <w:lsdException w:name="Outline List 1" w:semiHidden="1" w:unhideWhenUsed="1"/>
@@ -5579,9 +5861,11 @@
     <w:lsdException w:name="Table Subtle 1" w:semiHidden="1" w:unhideWhenUsed="1"/>
     <w:lsdException w:name="Table Subtle 2" w:semiHidden="1" w:unhideWhenUsed="1"/>
     <w:lsdException w:name="Table Web 1" w:semiHidden="1" w:unhideWhenUsed="1"/>
+    <w:lsdException w:name="Table Web 2" w:semiHidden="1" w:unhideWhenUsed="1"/>
     <w:lsdException w:name="Table Web 3" w:semiHidden="1" w:unhideWhenUsed="1"/>
     <w:lsdException w:name="Balloon Text" w:semiHidden="1" w:unhideWhenUsed="1"/>
     <w:lsdException w:name="Table Grid" w:uiPriority="39"/>
+    <w:lsdException w:name="Table Theme" w:semiHidden="1" w:unhideWhenUsed="1"/>
     <w:lsdException w:name="Placeholder Text" w:semiHidden="1"/>
     <w:lsdException w:name="No Spacing" w:uiPriority="1" w:qFormat="1"/>
     <w:lsdException w:name="Light Shading" w:uiPriority="60"/>
@@ -5797,8 +6081,6 @@
     <w:lsdException w:name="List Table 5 Dark Accent 6" w:uiPriority="50"/>
     <w:lsdException w:name="List Table 6 Colorful Accent 6" w:uiPriority="51"/>
     <w:lsdException w:name="List Table 7 Colorful Accent 6" w:uiPriority="52"/>
-    <w:lsdException w:name="Mention" w:semiHidden="1" w:unhideWhenUsed="1"/>
-    <w:lsdException w:name="Smart Hyperlink" w:semiHidden="1" w:unhideWhenUsed="1"/>
   </w:latentStyles>
   <w:style w:type="paragraph" w:default="1" w:styleId="a">
     <w:name w:val="Normal"/>
@@ -5817,6 +6099,7 @@
   <w:style w:type="character" w:default="1" w:styleId="a0">
     <w:name w:val="Default Paragraph Font"/>
     <w:uiPriority w:val="1"/>
+    <w:semiHidden/>
     <w:unhideWhenUsed/>
   </w:style>
   <w:style w:type="table" w:default="1" w:styleId="a1">

--- a/it-interview/TaoRan_XMU_CV.docx
+++ b/it-interview/TaoRan_XMU_CV.docx
@@ -13,18 +13,18 @@
           <w:noProof/>
         </w:rPr>
         <w:drawing>
-          <wp:anchor distT="0" distB="0" distL="114300" distR="114300" simplePos="0" relativeHeight="251694080" behindDoc="0" locked="0" layoutInCell="1" allowOverlap="1" wp14:anchorId="2051DCB6" wp14:editId="7F8CF2DA">
+          <wp:anchor distT="0" distB="0" distL="114300" distR="114300" simplePos="0" relativeHeight="251696128" behindDoc="0" locked="0" layoutInCell="1" allowOverlap="1" wp14:anchorId="00CD85F9" wp14:editId="6799463F">
             <wp:simplePos x="0" y="0"/>
             <wp:positionH relativeFrom="column">
-              <wp:posOffset>5842000</wp:posOffset>
+              <wp:posOffset>5794375</wp:posOffset>
             </wp:positionH>
             <wp:positionV relativeFrom="paragraph">
-              <wp:posOffset>-54040</wp:posOffset>
+              <wp:posOffset>-73025</wp:posOffset>
             </wp:positionV>
-            <wp:extent cx="1123315" cy="1409765"/>
-            <wp:effectExtent l="0" t="0" r="635" b="0"/>
+            <wp:extent cx="1244600" cy="1485900"/>
+            <wp:effectExtent l="0" t="0" r="0" b="0"/>
             <wp:wrapNone/>
-            <wp:docPr id="9" name="图片 9"/>
+            <wp:docPr id="3" name="图片 3" descr="http://seekersso.chinahr.com/photos/GetImg.aspx?UserId=1010709885"/>
             <wp:cNvGraphicFramePr>
               <a:graphicFrameLocks xmlns:a="http://schemas.openxmlformats.org/drawingml/2006/main" noChangeAspect="1"/>
             </wp:cNvGraphicFramePr>
@@ -32,8 +32,10 @@
               <a:graphicData uri="http://schemas.openxmlformats.org/drawingml/2006/picture">
                 <pic:pic xmlns:pic="http://schemas.openxmlformats.org/drawingml/2006/picture">
                   <pic:nvPicPr>
-                    <pic:cNvPr id="1" name=""/>
-                    <pic:cNvPicPr/>
+                    <pic:cNvPr id="0" name="Picture 4" descr="http://seekersso.chinahr.com/photos/GetImg.aspx?UserId=1010709885"/>
+                    <pic:cNvPicPr>
+                      <a:picLocks noChangeAspect="1" noChangeArrowheads="1"/>
+                    </pic:cNvPicPr>
                   </pic:nvPicPr>
                   <pic:blipFill>
                     <a:blip r:embed="rId5">
@@ -43,18 +45,23 @@
                         </a:ext>
                       </a:extLst>
                     </a:blip>
+                    <a:srcRect/>
                     <a:stretch>
                       <a:fillRect/>
                     </a:stretch>
                   </pic:blipFill>
-                  <pic:spPr>
+                  <pic:spPr bwMode="auto">
                     <a:xfrm>
                       <a:off x="0" y="0"/>
-                      <a:ext cx="1154011" cy="1448289"/>
+                      <a:ext cx="1244600" cy="1485900"/>
                     </a:xfrm>
                     <a:prstGeom prst="rect">
                       <a:avLst/>
                     </a:prstGeom>
+                    <a:noFill/>
+                    <a:ln>
+                      <a:noFill/>
+                    </a:ln>
                   </pic:spPr>
                 </pic:pic>
               </a:graphicData>
@@ -73,7 +80,7 @@
           <w:noProof/>
         </w:rPr>
         <w:drawing>
-          <wp:anchor distT="0" distB="0" distL="114300" distR="114300" simplePos="0" relativeHeight="251688960" behindDoc="1" locked="0" layoutInCell="1" allowOverlap="1" wp14:anchorId="3E64CA26" wp14:editId="3BABECD2">
+          <wp:anchor distT="0" distB="0" distL="114300" distR="114300" simplePos="0" relativeHeight="251688960" behindDoc="1" locked="0" layoutInCell="1" allowOverlap="1" wp14:anchorId="7367ADDB" wp14:editId="6B859328">
             <wp:simplePos x="0" y="0"/>
             <wp:positionH relativeFrom="column">
               <wp:posOffset>6389370</wp:posOffset>
@@ -1146,14 +1153,14 @@
           </mc:Fallback>
         </mc:AlternateContent>
       </w:r>
-      <w:bookmarkStart w:id="0" w:name="_GoBack"/>
-      <w:bookmarkEnd w:id="0"/>
     </w:p>
     <w:p>
       <w:pPr>
         <w:adjustRightInd w:val="0"/>
         <w:snapToGrid w:val="0"/>
       </w:pPr>
+      <w:bookmarkStart w:id="0" w:name="_GoBack"/>
+      <w:bookmarkEnd w:id="0"/>
       <w:r>
         <w:rPr>
           <w:noProof/>
@@ -4478,14 +4485,131 @@
         <w:rPr>
           <w:noProof/>
         </w:rPr>
+        <mc:AlternateContent>
+          <mc:Choice Requires="wps">
+            <w:drawing>
+              <wp:anchor distT="0" distB="0" distL="114300" distR="114300" simplePos="0" relativeHeight="251695104" behindDoc="0" locked="0" layoutInCell="1" allowOverlap="1" wp14:anchorId="3F7BD7C6" wp14:editId="0D119B87">
+                <wp:simplePos x="0" y="0"/>
+                <wp:positionH relativeFrom="column">
+                  <wp:posOffset>3175</wp:posOffset>
+                </wp:positionH>
+                <wp:positionV relativeFrom="paragraph">
+                  <wp:posOffset>763270</wp:posOffset>
+                </wp:positionV>
+                <wp:extent cx="1438275" cy="1404620"/>
+                <wp:effectExtent l="0" t="0" r="9525" b="12700"/>
+                <wp:wrapNone/>
+                <wp:docPr id="30" name="文本框 2"/>
+                <wp:cNvGraphicFramePr>
+                  <a:graphicFrameLocks xmlns:a="http://schemas.openxmlformats.org/drawingml/2006/main"/>
+                </wp:cNvGraphicFramePr>
+                <a:graphic xmlns:a="http://schemas.openxmlformats.org/drawingml/2006/main">
+                  <a:graphicData uri="http://schemas.microsoft.com/office/word/2010/wordprocessingShape">
+                    <wps:wsp>
+                      <wps:cNvSpPr txBox="1">
+                        <a:spLocks noChangeArrowheads="1"/>
+                      </wps:cNvSpPr>
+                      <wps:spPr bwMode="auto">
+                        <a:xfrm>
+                          <a:off x="0" y="0"/>
+                          <a:ext cx="1438275" cy="1404620"/>
+                        </a:xfrm>
+                        <a:prstGeom prst="rect">
+                          <a:avLst/>
+                        </a:prstGeom>
+                        <a:noFill/>
+                        <a:ln w="9525">
+                          <a:noFill/>
+                          <a:miter lim="800000"/>
+                          <a:headEnd/>
+                          <a:tailEnd/>
+                        </a:ln>
+                      </wps:spPr>
+                      <wps:txbx>
+                        <w:txbxContent>
+                          <w:p>
+                            <w:pPr>
+                              <w:adjustRightInd w:val="0"/>
+                              <w:snapToGrid w:val="0"/>
+                              <w:rPr>
+                                <w:rFonts w:ascii="Arial" w:eastAsia="Arial Unicode MS" w:hAnsi="Arial" w:cs="Arial"/>
+                                <w:color w:val="5CA8DC"/>
+                                <w:sz w:val="44"/>
+                                <w:szCs w:val="44"/>
+                              </w:rPr>
+                            </w:pPr>
+                            <w:r>
+                              <w:rPr>
+                                <w:rFonts w:ascii="Arial" w:eastAsia="Arial Unicode MS" w:hAnsi="Arial" w:cs="Arial"/>
+                                <w:color w:val="FFFFFF"/>
+                                <w:kern w:val="0"/>
+                                <w:sz w:val="44"/>
+                                <w:szCs w:val="44"/>
+                              </w:rPr>
+                              <w:t>About</w:t>
+                            </w:r>
+                          </w:p>
+                        </w:txbxContent>
+                      </wps:txbx>
+                      <wps:bodyPr rot="0" vert="horz" wrap="square" lIns="0" tIns="0" rIns="0" bIns="0" anchor="t" anchorCtr="0">
+                        <a:spAutoFit/>
+                      </wps:bodyPr>
+                    </wps:wsp>
+                  </a:graphicData>
+                </a:graphic>
+              </wp:anchor>
+            </w:drawing>
+          </mc:Choice>
+          <mc:Fallback>
+            <w:pict>
+              <v:shapetype w14:anchorId="3F7BD7C6" id="_x0000_t202" coordsize="21600,21600" o:spt="202" path="m,l,21600r21600,l21600,xe">
+                <v:stroke joinstyle="miter"/>
+                <v:path gradientshapeok="t" o:connecttype="rect"/>
+              </v:shapetype>
+              <v:shape id="_x0000_s1035" type="#_x0000_t202" style="position:absolute;left:0;text-align:left;margin-left:.25pt;margin-top:60.1pt;width:113.25pt;height:110.6pt;z-index:251695104;visibility:visible;mso-wrap-style:square;mso-wrap-distance-left:9pt;mso-wrap-distance-top:0;mso-wrap-distance-right:9pt;mso-wrap-distance-bottom:0;mso-position-horizontal:absolute;mso-position-horizontal-relative:text;mso-position-vertical:absolute;mso-position-vertical-relative:text;v-text-anchor:top" o:gfxdata="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" filled="f" stroked="f">
+                <v:textbox style="mso-fit-shape-to-text:t" inset="0,0,0,0">
+                  <w:txbxContent>
+                    <w:p>
+                      <w:pPr>
+                        <w:adjustRightInd w:val="0"/>
+                        <w:snapToGrid w:val="0"/>
+                        <w:rPr>
+                          <w:rFonts w:ascii="Arial" w:eastAsia="Arial Unicode MS" w:hAnsi="Arial" w:cs="Arial"/>
+                          <w:color w:val="5CA8DC"/>
+                          <w:sz w:val="44"/>
+                          <w:szCs w:val="44"/>
+                        </w:rPr>
+                      </w:pPr>
+                      <w:r>
+                        <w:rPr>
+                          <w:rFonts w:ascii="Arial" w:eastAsia="Arial Unicode MS" w:hAnsi="Arial" w:cs="Arial"/>
+                          <w:color w:val="FFFFFF"/>
+                          <w:kern w:val="0"/>
+                          <w:sz w:val="44"/>
+                          <w:szCs w:val="44"/>
+                        </w:rPr>
+                        <w:t>About</w:t>
+                      </w:r>
+                    </w:p>
+                  </w:txbxContent>
+                </v:textbox>
+              </v:shape>
+            </w:pict>
+          </mc:Fallback>
+        </mc:AlternateContent>
+      </w:r>
+      <w:r>
+        <w:rPr>
+          <w:noProof/>
+        </w:rPr>
         <w:drawing>
-          <wp:anchor distT="0" distB="0" distL="114300" distR="114300" simplePos="0" relativeHeight="251687936" behindDoc="1" locked="0" layoutInCell="1" allowOverlap="1" wp14:anchorId="679B65BA" wp14:editId="4F9A8CBA">
+          <wp:anchor distT="0" distB="0" distL="114300" distR="114300" simplePos="0" relativeHeight="251687936" behindDoc="1" locked="0" layoutInCell="1" allowOverlap="1" wp14:anchorId="24A951A0" wp14:editId="0EAD2D30">
             <wp:simplePos x="0" y="0"/>
             <wp:positionH relativeFrom="column">
               <wp:posOffset>-206375</wp:posOffset>
             </wp:positionH>
             <wp:positionV relativeFrom="paragraph">
-              <wp:posOffset>769620</wp:posOffset>
+              <wp:posOffset>702945</wp:posOffset>
             </wp:positionV>
             <wp:extent cx="1771650" cy="490220"/>
             <wp:effectExtent l="0" t="0" r="0" b="5080"/>
@@ -4548,7 +4672,7 @@
         <mc:AlternateContent>
           <mc:Choice Requires="wps">
             <w:drawing>
-              <wp:inline distT="0" distB="0" distL="0" distR="0" wp14:anchorId="00E93CAE" wp14:editId="0EC9861A">
+              <wp:inline distT="0" distB="0" distL="0" distR="0" wp14:anchorId="24AB378C" wp14:editId="577EB6AC">
                 <wp:extent cx="6492875" cy="1404620"/>
                 <wp:effectExtent l="0" t="0" r="0" b="9525"/>
                 <wp:docPr id="29" name="文本框 2"/>
@@ -5124,118 +5248,16 @@
       <w:pPr>
         <w:adjustRightInd w:val="0"/>
         <w:snapToGrid w:val="0"/>
+        <w:rPr>
+          <w:rFonts w:hint="eastAsia"/>
+        </w:rPr>
       </w:pPr>
-      <w:r>
-        <w:rPr>
-          <w:noProof/>
-        </w:rPr>
-        <mc:AlternateContent>
-          <mc:Choice Requires="wps">
-            <w:drawing>
-              <wp:inline distT="0" distB="0" distL="0" distR="0">
-                <wp:extent cx="1438275" cy="1404620"/>
-                <wp:effectExtent l="0" t="0" r="9525" b="12700"/>
-                <wp:docPr id="30" name="文本框 2"/>
-                <wp:cNvGraphicFramePr>
-                  <a:graphicFrameLocks xmlns:a="http://schemas.openxmlformats.org/drawingml/2006/main"/>
-                </wp:cNvGraphicFramePr>
-                <a:graphic xmlns:a="http://schemas.openxmlformats.org/drawingml/2006/main">
-                  <a:graphicData uri="http://schemas.microsoft.com/office/word/2010/wordprocessingShape">
-                    <wps:wsp>
-                      <wps:cNvSpPr txBox="1">
-                        <a:spLocks noChangeArrowheads="1"/>
-                      </wps:cNvSpPr>
-                      <wps:spPr bwMode="auto">
-                        <a:xfrm>
-                          <a:off x="0" y="0"/>
-                          <a:ext cx="1438275" cy="1404620"/>
-                        </a:xfrm>
-                        <a:prstGeom prst="rect">
-                          <a:avLst/>
-                        </a:prstGeom>
-                        <a:noFill/>
-                        <a:ln w="9525">
-                          <a:noFill/>
-                          <a:miter lim="800000"/>
-                          <a:headEnd/>
-                          <a:tailEnd/>
-                        </a:ln>
-                      </wps:spPr>
-                      <wps:txbx>
-                        <w:txbxContent>
-                          <w:p>
-                            <w:pPr>
-                              <w:adjustRightInd w:val="0"/>
-                              <w:snapToGrid w:val="0"/>
-                              <w:rPr>
-                                <w:rFonts w:ascii="Arial" w:eastAsia="Arial Unicode MS" w:hAnsi="Arial" w:cs="Arial"/>
-                                <w:color w:val="5CA8DC"/>
-                                <w:sz w:val="44"/>
-                                <w:szCs w:val="44"/>
-                              </w:rPr>
-                            </w:pPr>
-                            <w:r>
-                              <w:rPr>
-                                <w:rFonts w:ascii="Arial" w:eastAsia="Arial Unicode MS" w:hAnsi="Arial" w:cs="Arial"/>
-                                <w:color w:val="FFFFFF"/>
-                                <w:kern w:val="0"/>
-                                <w:sz w:val="44"/>
-                                <w:szCs w:val="44"/>
-                              </w:rPr>
-                              <w:t>About</w:t>
-                            </w:r>
-                          </w:p>
-                        </w:txbxContent>
-                      </wps:txbx>
-                      <wps:bodyPr rot="0" vert="horz" wrap="square" lIns="0" tIns="0" rIns="0" bIns="0" anchor="t" anchorCtr="0">
-                        <a:spAutoFit/>
-                      </wps:bodyPr>
-                    </wps:wsp>
-                  </a:graphicData>
-                </a:graphic>
-              </wp:inline>
-            </w:drawing>
-          </mc:Choice>
-          <mc:Fallback>
-            <w:pict>
-              <v:shape id="_x0000_s1036" type="#_x0000_t202" style="width:113.25pt;height:110.6pt;visibility:visible;mso-wrap-style:square;mso-left-percent:-10001;mso-top-percent:-10001;mso-position-horizontal:absolute;mso-position-horizontal-relative:char;mso-position-vertical:absolute;mso-position-vertical-relative:line;mso-left-percent:-10001;mso-top-percent:-10001;v-text-anchor:top" o:gfxdata="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" filled="f" stroked="f">
-                <v:textbox style="mso-fit-shape-to-text:t" inset="0,0,0,0">
-                  <w:txbxContent>
-                    <w:p>
-                      <w:pPr>
-                        <w:adjustRightInd w:val="0"/>
-                        <w:snapToGrid w:val="0"/>
-                        <w:rPr>
-                          <w:rFonts w:ascii="Arial" w:eastAsia="Arial Unicode MS" w:hAnsi="Arial" w:cs="Arial"/>
-                          <w:color w:val="5CA8DC"/>
-                          <w:sz w:val="44"/>
-                          <w:szCs w:val="44"/>
-                        </w:rPr>
-                      </w:pPr>
-                      <w:r>
-                        <w:rPr>
-                          <w:rFonts w:ascii="Arial" w:eastAsia="Arial Unicode MS" w:hAnsi="Arial" w:cs="Arial"/>
-                          <w:color w:val="FFFFFF"/>
-                          <w:kern w:val="0"/>
-                          <w:sz w:val="44"/>
-                          <w:szCs w:val="44"/>
-                        </w:rPr>
-                        <w:t>About</w:t>
-                      </w:r>
-                    </w:p>
-                  </w:txbxContent>
-                </v:textbox>
-                <w10:anchorlock/>
-              </v:shape>
-            </w:pict>
-          </mc:Fallback>
-        </mc:AlternateContent>
-      </w:r>
     </w:p>
     <w:p>
       <w:pPr>
         <w:adjustRightInd w:val="0"/>
         <w:snapToGrid w:val="0"/>
+        <w:ind w:left="420" w:firstLine="420"/>
         <w:rPr>
           <w:color w:val="5CA8DC"/>
           <w:kern w:val="0"/>
@@ -5243,38 +5265,6 @@
           <w:szCs w:val="20"/>
         </w:rPr>
       </w:pPr>
-    </w:p>
-    <w:p>
-      <w:pPr>
-        <w:adjustRightInd w:val="0"/>
-        <w:snapToGrid w:val="0"/>
-        <w:rPr>
-          <w:rFonts w:ascii="Tahoma" w:hAnsi="Tahoma" w:cs="Tahoma"/>
-          <w:color w:val="666666"/>
-          <w:sz w:val="18"/>
-          <w:szCs w:val="18"/>
-        </w:rPr>
-      </w:pPr>
-      <w:r>
-        <w:rPr>
-          <w:rFonts w:hint="eastAsia"/>
-          <w:color w:val="5CA8DC"/>
-          <w:kern w:val="0"/>
-          <w:sz w:val="20"/>
-          <w:szCs w:val="20"/>
-        </w:rPr>
-        <w:tab/>
-      </w:r>
-      <w:r>
-        <w:rPr>
-          <w:rFonts w:hint="eastAsia"/>
-          <w:color w:val="5CA8DC"/>
-          <w:kern w:val="0"/>
-          <w:sz w:val="20"/>
-          <w:szCs w:val="20"/>
-        </w:rPr>
-        <w:tab/>
-      </w:r>
       <w:r>
         <w:rPr>
           <w:color w:val="5CA8DC"/>
@@ -5284,6 +5274,20 @@
         </w:rPr>
         <w:t xml:space="preserve"> </w:t>
       </w:r>
+    </w:p>
+    <w:p>
+      <w:pPr>
+        <w:adjustRightInd w:val="0"/>
+        <w:snapToGrid w:val="0"/>
+        <w:ind w:left="420" w:firstLine="420"/>
+        <w:rPr>
+          <w:rFonts w:ascii="Tahoma" w:hAnsi="Tahoma" w:cs="Tahoma"/>
+          <w:color w:val="666666"/>
+          <w:sz w:val="18"/>
+          <w:szCs w:val="18"/>
+        </w:rPr>
+      </w:pPr>
+      <w:proofErr w:type="gramStart"/>
       <w:r>
         <w:rPr>
           <w:rFonts w:ascii="Arial" w:eastAsiaTheme="majorHAnsi" w:hAnsi="Arial" w:cs="Arial"/>
@@ -5298,6 +5302,7 @@
         </w:rPr>
         <w:t>elf-driven</w:t>
       </w:r>
+      <w:proofErr w:type="gramEnd"/>
       <w:r>
         <w:rPr>
           <w:rFonts w:ascii="Arial" w:eastAsiaTheme="majorHAnsi" w:hAnsi="Arial" w:cs="Arial" w:hint="eastAsia"/>
@@ -5388,21 +5393,21 @@
         <v:path o:extrusionok="f" gradientshapeok="t" o:connecttype="rect"/>
         <o:lock v:ext="edit" aspectratio="t"/>
       </v:shapetype>
-      <v:shape id="_x0000_i1041" type="#_x0000_t75" style="width:10.9pt;height:10.9pt;visibility:visible;mso-wrap-style:square" o:bullet="t">
+      <v:shape id="_x0000_i1040" type="#_x0000_t75" style="width:10.9pt;height:10.9pt;visibility:visible;mso-wrap-style:square" o:bullet="t">
         <v:imagedata r:id="rId1" o:title=""/>
       </v:shape>
     </w:pict>
   </w:numPicBullet>
   <w:numPicBullet w:numPicBulletId="1">
     <w:pict>
-      <v:shape id="_x0000_i1042" type="#_x0000_t75" style="width:10.9pt;height:10.9pt;visibility:visible;mso-wrap-style:square" o:bullet="t">
+      <v:shape id="_x0000_i1041" type="#_x0000_t75" style="width:10.9pt;height:10.9pt;visibility:visible;mso-wrap-style:square" o:bullet="t">
         <v:imagedata r:id="rId2" o:title=""/>
       </v:shape>
     </w:pict>
   </w:numPicBullet>
   <w:numPicBullet w:numPicBulletId="2">
     <w:pict>
-      <v:shape w14:anchorId="19A38E6A" id="_x0000_i1043" type="#_x0000_t75" style="width:15.7pt;height:15.7pt;visibility:visible;mso-wrap-style:square" o:bullet="t">
+      <v:shape w14:anchorId="19A38E6A" id="_x0000_i1042" type="#_x0000_t75" style="width:15.7pt;height:15.7pt;visibility:visible;mso-wrap-style:square" o:bullet="t">
         <v:imagedata r:id="rId3" o:title=""/>
       </v:shape>
     </w:pict>

--- a/it-interview/TaoRan_XMU_CV.docx
+++ b/it-interview/TaoRan_XMU_CV.docx
@@ -1159,8 +1159,6 @@
         <w:adjustRightInd w:val="0"/>
         <w:snapToGrid w:val="0"/>
       </w:pPr>
-      <w:bookmarkStart w:id="0" w:name="_GoBack"/>
-      <w:bookmarkEnd w:id="0"/>
       <w:r>
         <w:rPr>
           <w:noProof/>
@@ -3608,7 +3606,25 @@
                                 <w:color w:val="787878"/>
                                 <w:szCs w:val="21"/>
                               </w:rPr>
-                              <w:t xml:space="preserve">Frames: Spring, </w:t>
+                              <w:t>Frame</w:t>
+                            </w:r>
+                            <w:r>
+                              <w:rPr>
+                                <w:rFonts w:ascii="Arial" w:eastAsia="Arial Unicode MS" w:hAnsi="Arial" w:cs="Arial"/>
+                                <w:color w:val="787878"/>
+                                <w:szCs w:val="21"/>
+                              </w:rPr>
+                              <w:t>work</w:t>
+                            </w:r>
+                            <w:bookmarkStart w:id="0" w:name="_GoBack"/>
+                            <w:bookmarkEnd w:id="0"/>
+                            <w:r>
+                              <w:rPr>
+                                <w:rFonts w:ascii="Arial" w:eastAsia="Arial Unicode MS" w:hAnsi="Arial" w:cs="Arial"/>
+                                <w:color w:val="787878"/>
+                                <w:szCs w:val="21"/>
+                              </w:rPr>
+                              <w:t xml:space="preserve">s: Spring, </w:t>
                             </w:r>
                             <w:proofErr w:type="spellStart"/>
                             <w:r>
@@ -3844,7 +3860,11 @@
           </mc:Choice>
           <mc:Fallback>
             <w:pict>
-              <v:shape w14:anchorId="6AD1DDFB" id="_x0000_s1033" type="#_x0000_t202" style="width:511.25pt;height:129pt;visibility:visible;mso-wrap-style:square;mso-left-percent:-10001;mso-top-percent:-10001;mso-position-horizontal:absolute;mso-position-horizontal-relative:char;mso-position-vertical:absolute;mso-position-vertical-relative:line;mso-left-percent:-10001;mso-top-percent:-10001;v-text-anchor:top" o:gfxdata="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" filled="f" stroked="f">
+              <v:shapetype w14:anchorId="6AD1DDFB" id="_x0000_t202" coordsize="21600,21600" o:spt="202" path="m,l,21600r21600,l21600,xe">
+                <v:stroke joinstyle="miter"/>
+                <v:path gradientshapeok="t" o:connecttype="rect"/>
+              </v:shapetype>
+              <v:shape id="_x0000_s1033" type="#_x0000_t202" style="width:511.25pt;height:129pt;visibility:visible;mso-wrap-style:square;mso-left-percent:-10001;mso-top-percent:-10001;mso-position-horizontal:absolute;mso-position-horizontal-relative:char;mso-position-vertical:absolute;mso-position-vertical-relative:line;mso-left-percent:-10001;mso-top-percent:-10001;v-text-anchor:top" o:gfxdata="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" filled="f" stroked="f">
                 <v:textbox inset="0,2mm,6mm,0">
                   <w:txbxContent>
                     <w:p>
@@ -4042,7 +4062,25 @@
                           <w:color w:val="787878"/>
                           <w:szCs w:val="21"/>
                         </w:rPr>
-                        <w:t xml:space="preserve">Frames: Spring, </w:t>
+                        <w:t>Frame</w:t>
+                      </w:r>
+                      <w:r>
+                        <w:rPr>
+                          <w:rFonts w:ascii="Arial" w:eastAsia="Arial Unicode MS" w:hAnsi="Arial" w:cs="Arial"/>
+                          <w:color w:val="787878"/>
+                          <w:szCs w:val="21"/>
+                        </w:rPr>
+                        <w:t>work</w:t>
+                      </w:r>
+                      <w:bookmarkStart w:id="1" w:name="_GoBack"/>
+                      <w:bookmarkEnd w:id="1"/>
+                      <w:r>
+                        <w:rPr>
+                          <w:rFonts w:ascii="Arial" w:eastAsia="Arial Unicode MS" w:hAnsi="Arial" w:cs="Arial"/>
+                          <w:color w:val="787878"/>
+                          <w:szCs w:val="21"/>
+                        </w:rPr>
+                        <w:t xml:space="preserve">s: Spring, </w:t>
                       </w:r>
                       <w:proofErr w:type="spellStart"/>
                       <w:r>
@@ -5248,9 +5286,6 @@
       <w:pPr>
         <w:adjustRightInd w:val="0"/>
         <w:snapToGrid w:val="0"/>
-        <w:rPr>
-          <w:rFonts w:hint="eastAsia"/>
-        </w:rPr>
       </w:pPr>
     </w:p>
     <w:p>
@@ -5393,21 +5428,21 @@
         <v:path o:extrusionok="f" gradientshapeok="t" o:connecttype="rect"/>
         <o:lock v:ext="edit" aspectratio="t"/>
       </v:shapetype>
-      <v:shape id="_x0000_i1040" type="#_x0000_t75" style="width:10.9pt;height:10.9pt;visibility:visible;mso-wrap-style:square" o:bullet="t">
+      <v:shape id="_x0000_i1029" type="#_x0000_t75" style="width:10.9pt;height:10.9pt;visibility:visible;mso-wrap-style:square" o:bullet="t">
         <v:imagedata r:id="rId1" o:title=""/>
       </v:shape>
     </w:pict>
   </w:numPicBullet>
   <w:numPicBullet w:numPicBulletId="1">
     <w:pict>
-      <v:shape id="_x0000_i1041" type="#_x0000_t75" style="width:10.9pt;height:10.9pt;visibility:visible;mso-wrap-style:square" o:bullet="t">
+      <v:shape id="_x0000_i1030" type="#_x0000_t75" style="width:10.9pt;height:10.9pt;visibility:visible;mso-wrap-style:square" o:bullet="t">
         <v:imagedata r:id="rId2" o:title=""/>
       </v:shape>
     </w:pict>
   </w:numPicBullet>
   <w:numPicBullet w:numPicBulletId="2">
     <w:pict>
-      <v:shape w14:anchorId="19A38E6A" id="_x0000_i1042" type="#_x0000_t75" style="width:15.7pt;height:15.7pt;visibility:visible;mso-wrap-style:square" o:bullet="t">
+      <v:shape w14:anchorId="19A38E6A" id="_x0000_i1031" type="#_x0000_t75" style="width:15.7pt;height:15.7pt;visibility:visible;mso-wrap-style:square" o:bullet="t">
         <v:imagedata r:id="rId3" o:title=""/>
       </v:shape>
     </w:pict>
